--- a/proposal.docx
+++ b/proposal.docx
@@ -4,6 +4,82 @@
   <w:body>
     <w:p>
       <w:pPr>
+        <w:jc w:val="both"/>
+        <w:rPr>
+          <w:rFonts w:ascii="Times New Roman" w:hAnsi="Times New Roman" w:cs="Times New Roman"/>
+          <w:b/>
+          <w:sz w:val="44"/>
+        </w:rPr>
+      </w:pPr>
+      <w:r>
+        <w:rPr>
+          <w:rFonts w:ascii="Times New Roman" w:hAnsi="Times New Roman" w:cs="Times New Roman"/>
+          <w:b/>
+          <w:sz w:val="44"/>
+        </w:rPr>
+        <w:t>Machine Learning Engineer Nanodegree</w:t>
+      </w:r>
+    </w:p>
+    <w:p>
+      <w:pPr>
+        <w:jc w:val="both"/>
+        <w:rPr>
+          <w:rFonts w:ascii="Times New Roman" w:hAnsi="Times New Roman" w:cs="Times New Roman"/>
+          <w:sz w:val="40"/>
+        </w:rPr>
+      </w:pPr>
+      <w:r>
+        <w:rPr>
+          <w:rFonts w:ascii="Times New Roman" w:hAnsi="Times New Roman" w:cs="Times New Roman"/>
+          <w:sz w:val="40"/>
+        </w:rPr>
+        <w:t>Capstone Proposal</w:t>
+      </w:r>
+    </w:p>
+    <w:p>
+      <w:pPr>
+        <w:jc w:val="both"/>
+        <w:rPr>
+          <w:rFonts w:ascii="Times New Roman" w:hAnsi="Times New Roman" w:cs="Times New Roman"/>
+          <w:sz w:val="36"/>
+        </w:rPr>
+      </w:pPr>
+      <w:r>
+        <w:rPr>
+          <w:rFonts w:ascii="Times New Roman" w:hAnsi="Times New Roman" w:cs="Times New Roman"/>
+          <w:sz w:val="36"/>
+        </w:rPr>
+        <w:t>Sachin Gupta</w:t>
+      </w:r>
+    </w:p>
+    <w:p>
+      <w:pPr>
+        <w:jc w:val="both"/>
+        <w:rPr>
+          <w:rFonts w:ascii="Times New Roman" w:hAnsi="Times New Roman" w:cs="Times New Roman"/>
+          <w:sz w:val="36"/>
+        </w:rPr>
+      </w:pPr>
+      <w:r>
+        <w:rPr>
+          <w:rFonts w:ascii="Times New Roman" w:hAnsi="Times New Roman" w:cs="Times New Roman"/>
+          <w:sz w:val="36"/>
+        </w:rPr>
+        <w:t>March 3, 2018</w:t>
+      </w:r>
+    </w:p>
+    <w:p>
+      <w:pPr>
+        <w:jc w:val="both"/>
+        <w:rPr>
+          <w:rFonts w:ascii="Times New Roman" w:hAnsi="Times New Roman" w:cs="Times New Roman"/>
+          <w:sz w:val="40"/>
+        </w:rPr>
+      </w:pPr>
+    </w:p>
+    <w:p>
+      <w:pPr>
+        <w:jc w:val="both"/>
         <w:rPr>
           <w:rFonts w:ascii="Times New Roman" w:hAnsi="Times New Roman" w:cs="Times New Roman"/>
           <w:b/>
@@ -16,200 +92,3191 @@
           <w:b/>
           <w:sz w:val="40"/>
         </w:rPr>
-        <w:t>Machine Learning Engineer Nanodegree</w:t>
-      </w:r>
-    </w:p>
-    <w:p>
-      <w:pPr>
+        <w:t>PROPOSAL</w:t>
+      </w:r>
+    </w:p>
+    <w:p>
+      <w:pPr>
+        <w:jc w:val="both"/>
         <w:rPr>
           <w:rFonts w:ascii="Times New Roman" w:hAnsi="Times New Roman" w:cs="Times New Roman"/>
           <w:sz w:val="36"/>
         </w:rPr>
       </w:pPr>
-      <w:r>
-        <w:rPr>
-          <w:rFonts w:ascii="Times New Roman" w:hAnsi="Times New Roman" w:cs="Times New Roman"/>
-          <w:sz w:val="36"/>
-        </w:rPr>
-        <w:t>Capstone Proposal</w:t>
-      </w:r>
-    </w:p>
-    <w:p>
-      <w:pPr>
-        <w:rPr>
-          <w:rFonts w:ascii="Times New Roman" w:hAnsi="Times New Roman" w:cs="Times New Roman"/>
-          <w:sz w:val="32"/>
-        </w:rPr>
-      </w:pPr>
-      <w:r>
-        <w:rPr>
-          <w:rFonts w:ascii="Times New Roman" w:hAnsi="Times New Roman" w:cs="Times New Roman"/>
-          <w:sz w:val="32"/>
-        </w:rPr>
-        <w:t>Sachin Gupta</w:t>
-      </w:r>
-    </w:p>
-    <w:p>
-      <w:pPr>
-        <w:rPr>
-          <w:rFonts w:ascii="Times New Roman" w:hAnsi="Times New Roman" w:cs="Times New Roman"/>
-          <w:sz w:val="32"/>
-        </w:rPr>
-      </w:pPr>
-      <w:r>
-        <w:rPr>
-          <w:rFonts w:ascii="Times New Roman" w:hAnsi="Times New Roman" w:cs="Times New Roman"/>
-          <w:sz w:val="32"/>
-        </w:rPr>
-        <w:t>March 3, 2018</w:t>
-      </w:r>
-    </w:p>
-    <w:p>
-      <w:pPr>
-        <w:rPr>
-          <w:rFonts w:ascii="Times New Roman" w:hAnsi="Times New Roman" w:cs="Times New Roman"/>
-          <w:sz w:val="32"/>
-        </w:rPr>
-      </w:pPr>
-    </w:p>
-    <w:p>
-      <w:pPr>
-        <w:rPr>
-          <w:rFonts w:ascii="Times New Roman" w:hAnsi="Times New Roman" w:cs="Times New Roman"/>
-          <w:b/>
-          <w:sz w:val="36"/>
-        </w:rPr>
-      </w:pPr>
-      <w:r>
-        <w:rPr>
-          <w:rFonts w:ascii="Times New Roman" w:hAnsi="Times New Roman" w:cs="Times New Roman"/>
-          <w:b/>
-          <w:sz w:val="36"/>
-        </w:rPr>
-        <w:t>PROPOSAL</w:t>
-      </w:r>
-    </w:p>
-    <w:p>
-      <w:pPr>
-        <w:rPr>
-          <w:rFonts w:ascii="Times New Roman" w:hAnsi="Times New Roman" w:cs="Times New Roman"/>
-          <w:b/>
-          <w:sz w:val="36"/>
-        </w:rPr>
-      </w:pPr>
-    </w:p>
-    <w:p>
-      <w:pPr>
-        <w:rPr>
-          <w:rFonts w:ascii="Times New Roman" w:hAnsi="Times New Roman" w:cs="Times New Roman"/>
-          <w:sz w:val="32"/>
-        </w:rPr>
-      </w:pPr>
-      <w:r>
-        <w:rPr>
-          <w:rFonts w:ascii="Times New Roman" w:hAnsi="Times New Roman" w:cs="Times New Roman"/>
-          <w:sz w:val="32"/>
-        </w:rPr>
-        <w:t>Domain Background</w:t>
-      </w:r>
-    </w:p>
-    <w:p>
-      <w:pPr>
-        <w:rPr>
-          <w:rFonts w:ascii="Times New Roman" w:hAnsi="Times New Roman" w:cs="Times New Roman"/>
-          <w:sz w:val="32"/>
-        </w:rPr>
-      </w:pPr>
-      <w:r>
-        <w:rPr>
-          <w:rFonts w:ascii="Times New Roman" w:hAnsi="Times New Roman" w:cs="Times New Roman"/>
-          <w:sz w:val="32"/>
-        </w:rPr>
-        <w:t>Proposal Statement</w:t>
-      </w:r>
-    </w:p>
-    <w:p>
-      <w:pPr>
-        <w:rPr>
-          <w:rFonts w:ascii="Times New Roman" w:hAnsi="Times New Roman" w:cs="Times New Roman"/>
-          <w:sz w:val="32"/>
-        </w:rPr>
-      </w:pPr>
-      <w:r>
-        <w:rPr>
-          <w:rFonts w:ascii="Times New Roman" w:hAnsi="Times New Roman" w:cs="Times New Roman"/>
-          <w:sz w:val="32"/>
-        </w:rPr>
-        <w:t>Datasets and Inputs</w:t>
-      </w:r>
-    </w:p>
-    <w:p>
-      <w:pPr>
-        <w:rPr>
-          <w:rFonts w:ascii="Times New Roman" w:hAnsi="Times New Roman" w:cs="Times New Roman"/>
-          <w:sz w:val="32"/>
-        </w:rPr>
-      </w:pPr>
-      <w:r>
-        <w:rPr>
-          <w:rFonts w:ascii="Times New Roman" w:hAnsi="Times New Roman" w:cs="Times New Roman"/>
-          <w:sz w:val="32"/>
-        </w:rPr>
-        <w:t>Solution Statement</w:t>
-      </w:r>
-    </w:p>
-    <w:p>
-      <w:pPr>
-        <w:rPr>
-          <w:rFonts w:ascii="Times New Roman" w:hAnsi="Times New Roman" w:cs="Times New Roman"/>
-          <w:sz w:val="32"/>
-        </w:rPr>
-      </w:pPr>
-      <w:r>
-        <w:rPr>
-          <w:rFonts w:ascii="Times New Roman" w:hAnsi="Times New Roman" w:cs="Times New Roman"/>
-          <w:sz w:val="32"/>
-        </w:rPr>
-        <w:t>Benchmark Model</w:t>
-      </w:r>
-    </w:p>
-    <w:p>
-      <w:pPr>
-        <w:rPr>
-          <w:rFonts w:ascii="Times New Roman" w:hAnsi="Times New Roman" w:cs="Times New Roman"/>
-          <w:sz w:val="32"/>
-        </w:rPr>
-      </w:pPr>
-      <w:r>
-        <w:rPr>
-          <w:rFonts w:ascii="Times New Roman" w:hAnsi="Times New Roman" w:cs="Times New Roman"/>
-          <w:sz w:val="32"/>
-        </w:rPr>
-        <w:t>Evaluation Metrics</w:t>
-      </w:r>
-    </w:p>
-    <w:p>
-      <w:pPr>
-        <w:rPr>
-          <w:rFonts w:ascii="Times New Roman" w:hAnsi="Times New Roman" w:cs="Times New Roman"/>
-          <w:sz w:val="32"/>
-        </w:rPr>
-      </w:pPr>
-      <w:r>
-        <w:rPr>
-          <w:rFonts w:ascii="Times New Roman" w:hAnsi="Times New Roman" w:cs="Times New Roman"/>
-          <w:sz w:val="32"/>
-        </w:rPr>
-        <w:t>Project Design</w:t>
-      </w:r>
       <w:bookmarkStart w:id="0" w:name="_GoBack"/>
       <w:bookmarkEnd w:id="0"/>
     </w:p>
     <w:p>
       <w:pPr>
+        <w:jc w:val="both"/>
+        <w:rPr>
+          <w:rFonts w:ascii="Times New Roman" w:hAnsi="Times New Roman" w:cs="Times New Roman"/>
+          <w:sz w:val="40"/>
+        </w:rPr>
+      </w:pPr>
+      <w:r>
         <w:rPr>
           <w:rFonts w:ascii="Times New Roman" w:hAnsi="Times New Roman" w:cs="Times New Roman"/>
           <w:sz w:val="36"/>
+        </w:rPr>
+        <w:t>Domain Background</w:t>
+      </w:r>
+    </w:p>
+    <w:p>
+      <w:pPr>
+        <w:jc w:val="both"/>
+        <w:rPr>
+          <w:rFonts w:ascii="Times New Roman" w:hAnsi="Times New Roman" w:cs="Times New Roman"/>
+          <w:spacing w:val="-1"/>
+          <w:sz w:val="28"/>
+          <w:szCs w:val="28"/>
+          <w:shd w:val="clear" w:color="auto" w:fill="FFFFFF"/>
+        </w:rPr>
+      </w:pPr>
+      <w:r>
+        <w:rPr>
+          <w:rFonts w:ascii="Times New Roman" w:hAnsi="Times New Roman" w:cs="Times New Roman"/>
+          <w:spacing w:val="-1"/>
+          <w:sz w:val="28"/>
+          <w:szCs w:val="28"/>
+          <w:shd w:val="clear" w:color="auto" w:fill="FFFFFF"/>
+        </w:rPr>
+        <w:t>Table based Q-Learning (note: </w:t>
+      </w:r>
+      <w:r>
+        <w:rPr>
+          <w:rStyle w:val="Strong"/>
+          <w:rFonts w:ascii="Times New Roman" w:hAnsi="Times New Roman" w:cs="Times New Roman"/>
+          <w:b w:val="0"/>
+          <w:spacing w:val="-1"/>
+          <w:sz w:val="28"/>
+          <w:szCs w:val="28"/>
+          <w:shd w:val="clear" w:color="auto" w:fill="FFFFFF"/>
+        </w:rPr>
+        <w:t>Not</w:t>
+      </w:r>
+      <w:r>
+        <w:rPr>
+          <w:rFonts w:ascii="Times New Roman" w:hAnsi="Times New Roman" w:cs="Times New Roman"/>
+          <w:spacing w:val="-1"/>
+          <w:sz w:val="28"/>
+          <w:szCs w:val="28"/>
+          <w:shd w:val="clear" w:color="auto" w:fill="FFFFFF"/>
+        </w:rPr>
+        <w:t> Deep Q-Learning) is a type of reinforcement machine learning. Q-Learning was first detailed in a </w:t>
+      </w:r>
+      <w:r>
+        <w:rPr>
+          <w:rFonts w:ascii="Times New Roman" w:hAnsi="Times New Roman" w:cs="Times New Roman"/>
+          <w:spacing w:val="-1"/>
+          <w:sz w:val="28"/>
+          <w:szCs w:val="28"/>
+          <w:shd w:val="clear" w:color="auto" w:fill="FFFFFF"/>
+        </w:rPr>
+        <w:t>Cambridge PhD thesis by Christopher Watkins</w:t>
+      </w:r>
+      <w:r>
+        <w:rPr>
+          <w:rFonts w:ascii="Times New Roman" w:hAnsi="Times New Roman" w:cs="Times New Roman"/>
+          <w:spacing w:val="-1"/>
+          <w:sz w:val="28"/>
+          <w:szCs w:val="28"/>
+          <w:shd w:val="clear" w:color="auto" w:fill="FFFFFF"/>
+        </w:rPr>
+        <w:t> in 1989. It is inspired by how you would normally train an animal or child. You </w:t>
+      </w:r>
+      <w:r>
+        <w:rPr>
+          <w:rStyle w:val="Emphasis"/>
+          <w:rFonts w:ascii="Times New Roman" w:hAnsi="Times New Roman" w:cs="Times New Roman"/>
+          <w:i w:val="0"/>
+          <w:spacing w:val="-1"/>
+          <w:sz w:val="28"/>
+          <w:szCs w:val="28"/>
+          <w:shd w:val="clear" w:color="auto" w:fill="FFFFFF"/>
+        </w:rPr>
+        <w:t xml:space="preserve">positively reward </w:t>
+      </w:r>
+      <w:r>
+        <w:rPr>
+          <w:rFonts w:ascii="Times New Roman" w:hAnsi="Times New Roman" w:cs="Times New Roman"/>
+          <w:spacing w:val="-1"/>
+          <w:sz w:val="28"/>
+          <w:szCs w:val="28"/>
+          <w:shd w:val="clear" w:color="auto" w:fill="FFFFFF"/>
+        </w:rPr>
+        <w:t>desirable behavior and punish (</w:t>
+      </w:r>
+      <w:r>
+        <w:rPr>
+          <w:rStyle w:val="Emphasis"/>
+          <w:rFonts w:ascii="Times New Roman" w:hAnsi="Times New Roman" w:cs="Times New Roman"/>
+          <w:i w:val="0"/>
+          <w:spacing w:val="-1"/>
+          <w:sz w:val="28"/>
+          <w:szCs w:val="28"/>
+          <w:shd w:val="clear" w:color="auto" w:fill="FFFFFF"/>
+        </w:rPr>
+        <w:t xml:space="preserve">negative </w:t>
+      </w:r>
+      <w:r>
+        <w:rPr>
+          <w:rStyle w:val="Emphasis"/>
+          <w:rFonts w:ascii="Times New Roman" w:hAnsi="Times New Roman" w:cs="Times New Roman"/>
+          <w:i w:val="0"/>
+          <w:spacing w:val="-1"/>
+          <w:sz w:val="28"/>
+          <w:szCs w:val="28"/>
+          <w:shd w:val="clear" w:color="auto" w:fill="FFFFFF"/>
+        </w:rPr>
+        <w:t>reward</w:t>
+      </w:r>
+      <w:r>
+        <w:rPr>
+          <w:rFonts w:ascii="Times New Roman" w:hAnsi="Times New Roman" w:cs="Times New Roman"/>
+          <w:spacing w:val="-1"/>
+          <w:sz w:val="28"/>
+          <w:szCs w:val="28"/>
+          <w:shd w:val="clear" w:color="auto" w:fill="FFFFFF"/>
+        </w:rPr>
+        <w:t>) undesirable behavior.</w:t>
+      </w:r>
+    </w:p>
+    <w:p>
+      <w:pPr>
+        <w:jc w:val="both"/>
+        <w:rPr>
+          <w:rFonts w:ascii="Times New Roman" w:hAnsi="Times New Roman" w:cs="Times New Roman"/>
+          <w:spacing w:val="-1"/>
+          <w:sz w:val="28"/>
+          <w:szCs w:val="28"/>
+          <w:shd w:val="clear" w:color="auto" w:fill="FFFFFF"/>
+        </w:rPr>
+      </w:pPr>
+      <w:r>
+        <w:rPr>
+          <w:rFonts w:ascii="Times New Roman" w:hAnsi="Times New Roman" w:cs="Times New Roman"/>
+          <w:spacing w:val="-1"/>
+          <w:sz w:val="28"/>
+          <w:szCs w:val="28"/>
+          <w:shd w:val="clear" w:color="auto" w:fill="FFFFFF"/>
+        </w:rPr>
+        <w:t>The next problem is in the rate at which out Q-Table grows with complexity. </w:t>
+      </w:r>
+    </w:p>
+    <w:p>
+      <w:pPr>
+        <w:jc w:val="both"/>
+        <w:rPr>
+          <w:rFonts w:ascii="Times New Roman" w:hAnsi="Times New Roman" w:cs="Times New Roman"/>
+          <w:sz w:val="28"/>
+          <w:szCs w:val="28"/>
+        </w:rPr>
+      </w:pPr>
+      <w:r>
+        <w:rPr>
+          <w:rFonts w:ascii="Times New Roman" w:hAnsi="Times New Roman" w:cs="Times New Roman"/>
+          <w:spacing w:val="-1"/>
+          <w:sz w:val="28"/>
+          <w:szCs w:val="28"/>
+          <w:shd w:val="clear" w:color="auto" w:fill="FFFFFF"/>
+        </w:rPr>
+        <w:t>This is what prompted the use of an artificial neural network to approximate the behavior of a Q-Table. In 2013 </w:t>
+      </w:r>
+      <w:r>
+        <w:rPr>
+          <w:rFonts w:ascii="Times New Roman" w:hAnsi="Times New Roman" w:cs="Times New Roman"/>
+          <w:spacing w:val="-1"/>
+          <w:sz w:val="28"/>
+          <w:szCs w:val="28"/>
+          <w:shd w:val="clear" w:color="auto" w:fill="FFFFFF"/>
+        </w:rPr>
+        <w:t>DeepMind</w:t>
+      </w:r>
+      <w:r>
+        <w:rPr>
+          <w:rFonts w:ascii="Times New Roman" w:hAnsi="Times New Roman" w:cs="Times New Roman"/>
+          <w:spacing w:val="-1"/>
+          <w:sz w:val="28"/>
+          <w:szCs w:val="28"/>
+          <w:shd w:val="clear" w:color="auto" w:fill="FFFFFF"/>
+        </w:rPr>
+        <w:t> released ‘</w:t>
+      </w:r>
+      <w:r>
+        <w:rPr>
+          <w:rFonts w:ascii="Times New Roman" w:hAnsi="Times New Roman" w:cs="Times New Roman"/>
+          <w:spacing w:val="-1"/>
+          <w:sz w:val="28"/>
+          <w:szCs w:val="28"/>
+          <w:shd w:val="clear" w:color="auto" w:fill="FFFFFF"/>
+        </w:rPr>
+        <w:t>Playing Atari With Deep Reinforcement Learning</w:t>
+      </w:r>
+      <w:r>
+        <w:rPr>
+          <w:rFonts w:ascii="Times New Roman" w:hAnsi="Times New Roman" w:cs="Times New Roman"/>
+          <w:spacing w:val="-1"/>
+          <w:sz w:val="28"/>
+          <w:szCs w:val="28"/>
+          <w:shd w:val="clear" w:color="auto" w:fill="FFFFFF"/>
+        </w:rPr>
+        <w:t>’ and 2015 ‘</w:t>
+      </w:r>
+      <w:r>
+        <w:rPr>
+          <w:rFonts w:ascii="Times New Roman" w:hAnsi="Times New Roman" w:cs="Times New Roman"/>
+          <w:spacing w:val="-1"/>
+          <w:sz w:val="28"/>
+          <w:szCs w:val="28"/>
+          <w:shd w:val="clear" w:color="auto" w:fill="FFFFFF"/>
+        </w:rPr>
+        <w:t>Human-Level Control Through Deep Reinforcement Learning</w:t>
+      </w:r>
+      <w:r>
+        <w:rPr>
+          <w:rFonts w:ascii="Times New Roman" w:hAnsi="Times New Roman" w:cs="Times New Roman"/>
+          <w:spacing w:val="-1"/>
+          <w:sz w:val="28"/>
+          <w:szCs w:val="28"/>
+          <w:shd w:val="clear" w:color="auto" w:fill="FFFFFF"/>
+        </w:rPr>
+        <w:t>’</w:t>
+      </w:r>
+      <w:r>
+        <w:rPr>
+          <w:rFonts w:ascii="Times New Roman" w:hAnsi="Times New Roman" w:cs="Times New Roman"/>
+          <w:spacing w:val="-1"/>
+          <w:sz w:val="28"/>
+          <w:szCs w:val="28"/>
+          <w:shd w:val="clear" w:color="auto" w:fill="FFFFFF"/>
+        </w:rPr>
+        <w:t>.</w:t>
+      </w:r>
+    </w:p>
+    <w:p>
+      <w:pPr>
+        <w:jc w:val="both"/>
+        <w:rPr>
+          <w:rFonts w:ascii="Times New Roman" w:hAnsi="Times New Roman" w:cs="Times New Roman"/>
+          <w:sz w:val="36"/>
+        </w:rPr>
+      </w:pPr>
+    </w:p>
+    <w:p>
+      <w:pPr>
+        <w:jc w:val="both"/>
+        <w:rPr>
+          <w:rFonts w:ascii="Times New Roman" w:hAnsi="Times New Roman" w:cs="Times New Roman"/>
+          <w:sz w:val="28"/>
+          <w:szCs w:val="28"/>
+        </w:rPr>
+      </w:pPr>
+      <w:r>
+        <w:rPr>
+          <w:rFonts w:ascii="Times New Roman" w:hAnsi="Times New Roman" w:cs="Times New Roman"/>
+          <w:sz w:val="36"/>
+        </w:rPr>
+        <w:t>Proposal Statement</w:t>
+      </w:r>
+    </w:p>
+    <w:p>
+      <w:pPr>
+        <w:jc w:val="both"/>
+        <w:rPr>
+          <w:rFonts w:ascii="Times New Roman" w:hAnsi="Times New Roman" w:cs="Times New Roman"/>
+          <w:sz w:val="28"/>
+        </w:rPr>
+      </w:pPr>
+      <w:r>
+        <w:rPr>
+          <w:rFonts w:ascii="Times New Roman" w:hAnsi="Times New Roman" w:cs="Times New Roman"/>
+          <w:sz w:val="28"/>
+        </w:rPr>
+        <w:t xml:space="preserve">My project proposes </w:t>
+      </w:r>
+      <w:r>
+        <w:rPr>
+          <w:rFonts w:ascii="Times New Roman" w:hAnsi="Times New Roman" w:cs="Times New Roman"/>
+          <w:sz w:val="28"/>
+        </w:rPr>
+        <w:t>a deep learning approach to the ‘Train a Smart cab’ problem (Training project under the reinforcement learning section of the Machine Learning Engineer Nanodegree Program)</w:t>
+      </w:r>
+      <w:r>
+        <w:rPr>
+          <w:rFonts w:ascii="Times New Roman" w:hAnsi="Times New Roman" w:cs="Times New Roman"/>
+          <w:sz w:val="28"/>
+        </w:rPr>
+        <w:t>.</w:t>
+      </w:r>
+    </w:p>
+    <w:p>
+      <w:pPr>
+        <w:jc w:val="both"/>
+        <w:rPr>
+          <w:rFonts w:ascii="Times New Roman" w:hAnsi="Times New Roman" w:cs="Times New Roman"/>
+          <w:sz w:val="28"/>
+        </w:rPr>
+      </w:pPr>
+      <w:r>
+        <w:rPr>
+          <w:rFonts w:ascii="Times New Roman" w:hAnsi="Times New Roman" w:cs="Times New Roman"/>
+          <w:sz w:val="28"/>
+        </w:rPr>
+        <w:t>The agent was originally coded using the (Q-table based) Q-Learning Algorithm which encountered the growing Q-table problem due to presence of a large number of states as mentioned in the domain background section if this proposal.</w:t>
+      </w:r>
+    </w:p>
+    <w:p>
+      <w:pPr>
+        <w:jc w:val="both"/>
+        <w:rPr>
+          <w:rFonts w:ascii="Times New Roman" w:hAnsi="Times New Roman" w:cs="Times New Roman"/>
+          <w:sz w:val="28"/>
+        </w:rPr>
+      </w:pPr>
+      <w:r>
+        <w:rPr>
+          <w:rFonts w:ascii="Times New Roman" w:hAnsi="Times New Roman" w:cs="Times New Roman"/>
+          <w:sz w:val="36"/>
+        </w:rPr>
+        <w:lastRenderedPageBreak/>
+        <w:t>Datasets and Inputs</w:t>
+      </w:r>
+    </w:p>
+    <w:p>
+      <w:pPr>
+        <w:jc w:val="both"/>
+        <w:rPr>
+          <w:rFonts w:ascii="Times New Roman" w:hAnsi="Times New Roman" w:cs="Times New Roman"/>
+          <w:sz w:val="28"/>
+        </w:rPr>
+      </w:pPr>
+      <w:r>
+        <w:rPr>
+          <w:rFonts w:ascii="Times New Roman" w:hAnsi="Times New Roman" w:cs="Times New Roman"/>
+          <w:sz w:val="28"/>
+        </w:rPr>
+        <w:t>The environment and simulator have been taken from the Train a Smart</w:t>
+      </w:r>
+      <w:r>
+        <w:rPr>
+          <w:rFonts w:ascii="Times New Roman" w:hAnsi="Times New Roman" w:cs="Times New Roman"/>
+          <w:sz w:val="28"/>
+        </w:rPr>
+        <w:t xml:space="preserve"> </w:t>
+      </w:r>
+      <w:r>
+        <w:rPr>
+          <w:rFonts w:ascii="Times New Roman" w:hAnsi="Times New Roman" w:cs="Times New Roman"/>
+          <w:sz w:val="28"/>
+        </w:rPr>
+        <w:t>cab project</w:t>
+      </w:r>
+      <w:r>
+        <w:rPr>
+          <w:rFonts w:ascii="Times New Roman" w:hAnsi="Times New Roman" w:cs="Times New Roman"/>
+          <w:sz w:val="28"/>
+        </w:rPr>
+        <w:t>,</w:t>
+      </w:r>
+      <w:r>
+        <w:rPr>
+          <w:rFonts w:ascii="Times New Roman" w:hAnsi="Times New Roman" w:cs="Times New Roman"/>
+          <w:sz w:val="28"/>
+        </w:rPr>
+        <w:t xml:space="preserve"> </w:t>
+      </w:r>
+      <w:r>
+        <w:rPr>
+          <w:rFonts w:ascii="Times New Roman" w:hAnsi="Times New Roman" w:cs="Times New Roman"/>
+          <w:sz w:val="28"/>
+        </w:rPr>
+        <w:t>Reinforcement Learning</w:t>
+      </w:r>
+      <w:r>
+        <w:rPr>
+          <w:rFonts w:ascii="Times New Roman" w:hAnsi="Times New Roman" w:cs="Times New Roman"/>
+          <w:sz w:val="28"/>
+        </w:rPr>
+        <w:t xml:space="preserve">, </w:t>
+      </w:r>
+      <w:r>
+        <w:rPr>
+          <w:rFonts w:ascii="Times New Roman" w:hAnsi="Times New Roman" w:cs="Times New Roman"/>
+          <w:sz w:val="28"/>
+        </w:rPr>
+        <w:t>MLND</w:t>
+      </w:r>
+      <w:r>
+        <w:rPr>
+          <w:rFonts w:ascii="Times New Roman" w:hAnsi="Times New Roman" w:cs="Times New Roman"/>
+          <w:sz w:val="28"/>
+        </w:rPr>
+        <w:t xml:space="preserve">, </w:t>
+      </w:r>
+      <w:r>
+        <w:rPr>
+          <w:rFonts w:ascii="Times New Roman" w:hAnsi="Times New Roman" w:cs="Times New Roman"/>
+          <w:sz w:val="28"/>
+        </w:rPr>
+        <w:t>Udacity</w:t>
+      </w:r>
+      <w:r>
+        <w:rPr>
+          <w:rFonts w:ascii="Times New Roman" w:hAnsi="Times New Roman" w:cs="Times New Roman"/>
+          <w:sz w:val="28"/>
+        </w:rPr>
+        <w:t>.</w:t>
+      </w:r>
+    </w:p>
+    <w:p>
+      <w:pPr>
+        <w:jc w:val="both"/>
+        <w:rPr>
+          <w:rFonts w:ascii="Times New Roman" w:hAnsi="Times New Roman" w:cs="Times New Roman"/>
+          <w:sz w:val="28"/>
+        </w:rPr>
+      </w:pPr>
+      <w:r>
+        <w:rPr>
+          <w:rFonts w:ascii="Times New Roman" w:hAnsi="Times New Roman" w:cs="Times New Roman"/>
+          <w:sz w:val="28"/>
+        </w:rPr>
+        <w:t xml:space="preserve">The simulator simulates an environment with a high randomness. </w:t>
+      </w:r>
+    </w:p>
+    <w:p>
+      <w:pPr>
+        <w:jc w:val="both"/>
+        <w:rPr>
+          <w:rFonts w:ascii="Times New Roman" w:hAnsi="Times New Roman" w:cs="Times New Roman"/>
+          <w:sz w:val="28"/>
+        </w:rPr>
+      </w:pPr>
+      <w:r>
+        <w:rPr>
+          <w:rFonts w:ascii="Times New Roman" w:hAnsi="Times New Roman" w:cs="Times New Roman"/>
+          <w:sz w:val="28"/>
+        </w:rPr>
+        <w:t>The state of the agent is defined in terms of the following inputs:</w:t>
+      </w:r>
+    </w:p>
+    <w:p>
+      <w:pPr>
+        <w:pStyle w:val="ListParagraph"/>
+        <w:numPr>
+          <w:ilvl w:val="0"/>
+          <w:numId w:val="2"/>
+        </w:numPr>
+        <w:jc w:val="both"/>
+        <w:rPr>
+          <w:rFonts w:ascii="Times New Roman" w:hAnsi="Times New Roman" w:cs="Times New Roman"/>
+          <w:sz w:val="36"/>
+        </w:rPr>
+      </w:pPr>
+      <w:r>
+        <w:rPr>
+          <w:rFonts w:ascii="Times New Roman" w:hAnsi="Times New Roman" w:cs="Times New Roman"/>
+          <w:sz w:val="28"/>
+          <w:shd w:val="clear" w:color="auto" w:fill="FFFFFF"/>
+        </w:rPr>
+        <w:t>Waypoint:</w:t>
+      </w:r>
+      <w:r>
+        <w:rPr>
+          <w:rFonts w:ascii="Times New Roman" w:hAnsi="Times New Roman" w:cs="Times New Roman"/>
+          <w:sz w:val="28"/>
+          <w:shd w:val="clear" w:color="auto" w:fill="FFFFFF"/>
+        </w:rPr>
+        <w:t xml:space="preserve"> </w:t>
+      </w:r>
+      <w:r>
+        <w:rPr>
+          <w:rFonts w:ascii="Times New Roman" w:hAnsi="Times New Roman" w:cs="Times New Roman"/>
+          <w:sz w:val="28"/>
+          <w:shd w:val="clear" w:color="auto" w:fill="FFFFFF"/>
+        </w:rPr>
+        <w:t>Denoted the direction to the destination as per the shortest path from the current location. Number of</w:t>
+      </w:r>
+      <w:r>
+        <w:rPr>
+          <w:rFonts w:ascii="Times New Roman" w:hAnsi="Times New Roman" w:cs="Times New Roman"/>
+          <w:sz w:val="28"/>
+          <w:shd w:val="clear" w:color="auto" w:fill="FFFFFF"/>
+        </w:rPr>
+        <w:t xml:space="preserve"> </w:t>
+      </w:r>
+      <w:r>
+        <w:rPr>
+          <w:rFonts w:ascii="Times New Roman" w:hAnsi="Times New Roman" w:cs="Times New Roman"/>
+          <w:sz w:val="28"/>
+          <w:shd w:val="clear" w:color="auto" w:fill="FFFFFF"/>
+        </w:rPr>
+        <w:t>possible</w:t>
+      </w:r>
+      <w:r>
+        <w:rPr>
+          <w:rFonts w:ascii="Times New Roman" w:hAnsi="Times New Roman" w:cs="Times New Roman"/>
+          <w:sz w:val="28"/>
+          <w:shd w:val="clear" w:color="auto" w:fill="FFFFFF"/>
+        </w:rPr>
+        <w:t xml:space="preserve"> values = </w:t>
+      </w:r>
+      <w:r>
+        <w:rPr>
+          <w:rFonts w:ascii="Times New Roman" w:hAnsi="Times New Roman" w:cs="Times New Roman"/>
+          <w:sz w:val="28"/>
+          <w:shd w:val="clear" w:color="auto" w:fill="FFFFFF"/>
+        </w:rPr>
+        <w:t>3</w:t>
+      </w:r>
+      <w:r>
+        <w:rPr>
+          <w:rFonts w:ascii="Times New Roman" w:hAnsi="Times New Roman" w:cs="Times New Roman"/>
+          <w:sz w:val="28"/>
+          <w:shd w:val="clear" w:color="auto" w:fill="FFFFFF"/>
+        </w:rPr>
+        <w:t xml:space="preserve"> (left, right, forward).</w:t>
+      </w:r>
+      <w:r>
+        <w:rPr>
+          <w:rFonts w:ascii="Times New Roman" w:hAnsi="Times New Roman" w:cs="Times New Roman"/>
+          <w:sz w:val="28"/>
+          <w:shd w:val="clear" w:color="auto" w:fill="FFFFFF"/>
+        </w:rPr>
+        <w:t> </w:t>
+      </w:r>
+    </w:p>
+    <w:p>
+      <w:pPr>
+        <w:pStyle w:val="ListParagraph"/>
+        <w:numPr>
+          <w:ilvl w:val="0"/>
+          <w:numId w:val="2"/>
+        </w:numPr>
+        <w:jc w:val="both"/>
+        <w:rPr>
+          <w:rFonts w:ascii="Times New Roman" w:hAnsi="Times New Roman" w:cs="Times New Roman"/>
+          <w:sz w:val="36"/>
+        </w:rPr>
+      </w:pPr>
+      <w:r>
+        <w:rPr>
+          <w:rFonts w:ascii="Times New Roman" w:hAnsi="Times New Roman" w:cs="Times New Roman"/>
+          <w:sz w:val="28"/>
+          <w:shd w:val="clear" w:color="auto" w:fill="FFFFFF"/>
+        </w:rPr>
+        <w:t>Input-</w:t>
+      </w:r>
+      <w:r>
+        <w:rPr>
+          <w:rFonts w:ascii="Times New Roman" w:hAnsi="Times New Roman" w:cs="Times New Roman"/>
+          <w:sz w:val="28"/>
+          <w:shd w:val="clear" w:color="auto" w:fill="FFFFFF"/>
+        </w:rPr>
+        <w:t>light:</w:t>
+      </w:r>
+      <w:r>
+        <w:rPr>
+          <w:rFonts w:ascii="Times New Roman" w:hAnsi="Times New Roman" w:cs="Times New Roman"/>
+          <w:sz w:val="28"/>
+          <w:shd w:val="clear" w:color="auto" w:fill="FFFFFF"/>
+        </w:rPr>
+        <w:t xml:space="preserve"> </w:t>
+      </w:r>
+      <w:r>
+        <w:rPr>
+          <w:rFonts w:ascii="Times New Roman" w:hAnsi="Times New Roman" w:cs="Times New Roman"/>
+          <w:sz w:val="28"/>
+          <w:shd w:val="clear" w:color="auto" w:fill="FFFFFF"/>
+        </w:rPr>
+        <w:t xml:space="preserve">Denotes the status of the traffic lights. Number of states = </w:t>
+      </w:r>
+      <w:r>
+        <w:rPr>
+          <w:rFonts w:ascii="Times New Roman" w:hAnsi="Times New Roman" w:cs="Times New Roman"/>
+          <w:sz w:val="28"/>
+          <w:shd w:val="clear" w:color="auto" w:fill="FFFFFF"/>
+        </w:rPr>
+        <w:t>2</w:t>
+      </w:r>
+      <w:r>
+        <w:rPr>
+          <w:rFonts w:ascii="Times New Roman" w:hAnsi="Times New Roman" w:cs="Times New Roman"/>
+          <w:sz w:val="28"/>
+          <w:shd w:val="clear" w:color="auto" w:fill="FFFFFF"/>
+        </w:rPr>
+        <w:t xml:space="preserve"> (Red, Green).</w:t>
+      </w:r>
+    </w:p>
+    <w:p>
+      <w:pPr>
+        <w:pStyle w:val="ListParagraph"/>
+        <w:numPr>
+          <w:ilvl w:val="0"/>
+          <w:numId w:val="2"/>
+        </w:numPr>
+        <w:jc w:val="both"/>
+        <w:rPr>
+          <w:rFonts w:ascii="Times New Roman" w:hAnsi="Times New Roman" w:cs="Times New Roman"/>
+          <w:sz w:val="36"/>
+        </w:rPr>
+      </w:pPr>
+      <w:r>
+        <w:rPr>
+          <w:rFonts w:ascii="Times New Roman" w:hAnsi="Times New Roman" w:cs="Times New Roman"/>
+          <w:sz w:val="28"/>
+          <w:shd w:val="clear" w:color="auto" w:fill="FFFFFF"/>
+        </w:rPr>
+        <w:t>Input-</w:t>
+      </w:r>
+      <w:r>
+        <w:rPr>
+          <w:rFonts w:ascii="Times New Roman" w:hAnsi="Times New Roman" w:cs="Times New Roman"/>
+          <w:sz w:val="28"/>
+          <w:shd w:val="clear" w:color="auto" w:fill="FFFFFF"/>
+        </w:rPr>
+        <w:t>oncoming:</w:t>
+      </w:r>
+      <w:r>
+        <w:rPr>
+          <w:rFonts w:ascii="Times New Roman" w:hAnsi="Times New Roman" w:cs="Times New Roman"/>
+          <w:sz w:val="28"/>
+          <w:shd w:val="clear" w:color="auto" w:fill="FFFFFF"/>
+        </w:rPr>
+        <w:t xml:space="preserve"> </w:t>
+      </w:r>
+      <w:r>
+        <w:rPr>
+          <w:rFonts w:ascii="Times New Roman" w:hAnsi="Times New Roman" w:cs="Times New Roman"/>
+          <w:sz w:val="28"/>
+          <w:shd w:val="clear" w:color="auto" w:fill="FFFFFF"/>
+        </w:rPr>
+        <w:t xml:space="preserve">Denoted the intended direction of motion of the </w:t>
+      </w:r>
+      <w:r>
+        <w:rPr>
+          <w:rFonts w:ascii="Times New Roman" w:hAnsi="Times New Roman" w:cs="Times New Roman"/>
+          <w:sz w:val="28"/>
+          <w:shd w:val="clear" w:color="auto" w:fill="FFFFFF"/>
+        </w:rPr>
+        <w:t>traffic</w:t>
+      </w:r>
+      <w:r>
+        <w:rPr>
+          <w:rFonts w:ascii="Times New Roman" w:hAnsi="Times New Roman" w:cs="Times New Roman"/>
+          <w:sz w:val="28"/>
+          <w:shd w:val="clear" w:color="auto" w:fill="FFFFFF"/>
+        </w:rPr>
+        <w:t xml:space="preserve"> in the front. Number </w:t>
+      </w:r>
+      <w:r>
+        <w:rPr>
+          <w:rFonts w:ascii="Times New Roman" w:hAnsi="Times New Roman" w:cs="Times New Roman"/>
+          <w:sz w:val="28"/>
+          <w:shd w:val="clear" w:color="auto" w:fill="FFFFFF"/>
+        </w:rPr>
+        <w:t>o</w:t>
+      </w:r>
+      <w:r>
+        <w:rPr>
+          <w:rFonts w:ascii="Times New Roman" w:hAnsi="Times New Roman" w:cs="Times New Roman"/>
+          <w:sz w:val="28"/>
+          <w:shd w:val="clear" w:color="auto" w:fill="FFFFFF"/>
+        </w:rPr>
+        <w:t xml:space="preserve">f </w:t>
+      </w:r>
+      <w:r>
+        <w:rPr>
+          <w:rFonts w:ascii="Times New Roman" w:hAnsi="Times New Roman" w:cs="Times New Roman"/>
+          <w:sz w:val="28"/>
+          <w:shd w:val="clear" w:color="auto" w:fill="FFFFFF"/>
+        </w:rPr>
+        <w:t xml:space="preserve">possible </w:t>
+      </w:r>
+      <w:r>
+        <w:rPr>
+          <w:rFonts w:ascii="Times New Roman" w:hAnsi="Times New Roman" w:cs="Times New Roman"/>
+          <w:sz w:val="28"/>
+          <w:shd w:val="clear" w:color="auto" w:fill="FFFFFF"/>
+        </w:rPr>
+        <w:t xml:space="preserve">values = </w:t>
+      </w:r>
+      <w:r>
+        <w:rPr>
+          <w:rFonts w:ascii="Times New Roman" w:hAnsi="Times New Roman" w:cs="Times New Roman"/>
+          <w:sz w:val="28"/>
+          <w:shd w:val="clear" w:color="auto" w:fill="FFFFFF"/>
+        </w:rPr>
+        <w:t>4</w:t>
+      </w:r>
+      <w:r>
+        <w:rPr>
+          <w:rFonts w:ascii="Times New Roman" w:hAnsi="Times New Roman" w:cs="Times New Roman"/>
+          <w:sz w:val="28"/>
+          <w:shd w:val="clear" w:color="auto" w:fill="FFFFFF"/>
+        </w:rPr>
+        <w:t xml:space="preserve"> (</w:t>
+      </w:r>
+      <w:r>
+        <w:rPr>
+          <w:rFonts w:ascii="Times New Roman" w:hAnsi="Times New Roman" w:cs="Times New Roman"/>
+          <w:sz w:val="28"/>
+          <w:shd w:val="clear" w:color="auto" w:fill="FFFFFF"/>
+        </w:rPr>
+        <w:t>Left</w:t>
+      </w:r>
+      <w:r>
+        <w:rPr>
+          <w:rFonts w:ascii="Times New Roman" w:hAnsi="Times New Roman" w:cs="Times New Roman"/>
+          <w:sz w:val="28"/>
+          <w:shd w:val="clear" w:color="auto" w:fill="FFFFFF"/>
+        </w:rPr>
+        <w:t>, Right, Forward, None).</w:t>
+      </w:r>
+    </w:p>
+    <w:p>
+      <w:pPr>
+        <w:pStyle w:val="ListParagraph"/>
+        <w:numPr>
+          <w:ilvl w:val="0"/>
+          <w:numId w:val="2"/>
+        </w:numPr>
+        <w:jc w:val="both"/>
+        <w:rPr>
+          <w:rFonts w:ascii="Times New Roman" w:hAnsi="Times New Roman" w:cs="Times New Roman"/>
+          <w:sz w:val="36"/>
+        </w:rPr>
+      </w:pPr>
+      <w:r>
+        <w:rPr>
+          <w:rFonts w:ascii="Times New Roman" w:hAnsi="Times New Roman" w:cs="Times New Roman"/>
+          <w:sz w:val="28"/>
+          <w:shd w:val="clear" w:color="auto" w:fill="FFFFFF"/>
+        </w:rPr>
+        <w:t>Input-</w:t>
+      </w:r>
+      <w:r>
+        <w:rPr>
+          <w:rFonts w:ascii="Times New Roman" w:hAnsi="Times New Roman" w:cs="Times New Roman"/>
+          <w:sz w:val="28"/>
+          <w:shd w:val="clear" w:color="auto" w:fill="FFFFFF"/>
+        </w:rPr>
+        <w:t>left:</w:t>
+      </w:r>
+      <w:r>
+        <w:rPr>
+          <w:rFonts w:ascii="Times New Roman" w:hAnsi="Times New Roman" w:cs="Times New Roman"/>
+          <w:sz w:val="28"/>
+          <w:shd w:val="clear" w:color="auto" w:fill="FFFFFF"/>
+        </w:rPr>
+        <w:t xml:space="preserve"> </w:t>
+      </w:r>
+      <w:r>
+        <w:rPr>
+          <w:rFonts w:ascii="Times New Roman" w:hAnsi="Times New Roman" w:cs="Times New Roman"/>
+          <w:sz w:val="28"/>
+          <w:shd w:val="clear" w:color="auto" w:fill="FFFFFF"/>
+        </w:rPr>
+        <w:t xml:space="preserve">Denoted the intended direction of motion of the </w:t>
+      </w:r>
+      <w:r>
+        <w:rPr>
+          <w:rFonts w:ascii="Times New Roman" w:hAnsi="Times New Roman" w:cs="Times New Roman"/>
+          <w:sz w:val="28"/>
+          <w:shd w:val="clear" w:color="auto" w:fill="FFFFFF"/>
+        </w:rPr>
+        <w:t>traffic</w:t>
+      </w:r>
+      <w:r>
+        <w:rPr>
+          <w:rFonts w:ascii="Times New Roman" w:hAnsi="Times New Roman" w:cs="Times New Roman"/>
+          <w:sz w:val="28"/>
+          <w:shd w:val="clear" w:color="auto" w:fill="FFFFFF"/>
+        </w:rPr>
+        <w:t xml:space="preserve"> in the </w:t>
+      </w:r>
+      <w:r>
+        <w:rPr>
+          <w:rFonts w:ascii="Times New Roman" w:hAnsi="Times New Roman" w:cs="Times New Roman"/>
+          <w:sz w:val="28"/>
+          <w:shd w:val="clear" w:color="auto" w:fill="FFFFFF"/>
+        </w:rPr>
+        <w:t>left</w:t>
+      </w:r>
+      <w:r>
+        <w:rPr>
+          <w:rFonts w:ascii="Times New Roman" w:hAnsi="Times New Roman" w:cs="Times New Roman"/>
+          <w:sz w:val="28"/>
+          <w:shd w:val="clear" w:color="auto" w:fill="FFFFFF"/>
+        </w:rPr>
+        <w:t xml:space="preserve">. Number </w:t>
+      </w:r>
+      <w:r>
+        <w:rPr>
+          <w:rFonts w:ascii="Times New Roman" w:hAnsi="Times New Roman" w:cs="Times New Roman"/>
+          <w:sz w:val="28"/>
+          <w:shd w:val="clear" w:color="auto" w:fill="FFFFFF"/>
+        </w:rPr>
+        <w:t>o</w:t>
+      </w:r>
+      <w:r>
+        <w:rPr>
+          <w:rFonts w:ascii="Times New Roman" w:hAnsi="Times New Roman" w:cs="Times New Roman"/>
+          <w:sz w:val="28"/>
+          <w:shd w:val="clear" w:color="auto" w:fill="FFFFFF"/>
+        </w:rPr>
+        <w:t>f</w:t>
+      </w:r>
+      <w:r>
+        <w:rPr>
+          <w:rFonts w:ascii="Times New Roman" w:hAnsi="Times New Roman" w:cs="Times New Roman"/>
+          <w:sz w:val="28"/>
+          <w:shd w:val="clear" w:color="auto" w:fill="FFFFFF"/>
+        </w:rPr>
+        <w:t xml:space="preserve"> </w:t>
+      </w:r>
+      <w:r>
+        <w:rPr>
+          <w:rFonts w:ascii="Times New Roman" w:hAnsi="Times New Roman" w:cs="Times New Roman"/>
+          <w:sz w:val="28"/>
+          <w:shd w:val="clear" w:color="auto" w:fill="FFFFFF"/>
+        </w:rPr>
+        <w:t>possible values = 4 (Left, Right, Forward, None).</w:t>
+      </w:r>
+    </w:p>
+    <w:p>
+      <w:pPr>
+        <w:pStyle w:val="ListParagraph"/>
+        <w:numPr>
+          <w:ilvl w:val="0"/>
+          <w:numId w:val="2"/>
+        </w:numPr>
+        <w:jc w:val="both"/>
+        <w:rPr>
+          <w:rFonts w:ascii="Times New Roman" w:hAnsi="Times New Roman" w:cs="Times New Roman"/>
+          <w:sz w:val="36"/>
+        </w:rPr>
+      </w:pPr>
+      <w:r>
+        <w:rPr>
+          <w:rFonts w:ascii="Times New Roman" w:hAnsi="Times New Roman" w:cs="Times New Roman"/>
+          <w:sz w:val="28"/>
+          <w:shd w:val="clear" w:color="auto" w:fill="FFFFFF"/>
+        </w:rPr>
+        <w:t>Input-</w:t>
+      </w:r>
+      <w:r>
+        <w:rPr>
+          <w:rFonts w:ascii="Times New Roman" w:hAnsi="Times New Roman" w:cs="Times New Roman"/>
+          <w:sz w:val="28"/>
+          <w:shd w:val="clear" w:color="auto" w:fill="FFFFFF"/>
+        </w:rPr>
+        <w:t>right:</w:t>
+      </w:r>
+      <w:r>
+        <w:rPr>
+          <w:rFonts w:ascii="Times New Roman" w:hAnsi="Times New Roman" w:cs="Times New Roman"/>
+          <w:sz w:val="28"/>
+          <w:shd w:val="clear" w:color="auto" w:fill="FFFFFF"/>
+        </w:rPr>
+        <w:t xml:space="preserve"> </w:t>
+      </w:r>
+      <w:r>
+        <w:rPr>
+          <w:rFonts w:ascii="Times New Roman" w:hAnsi="Times New Roman" w:cs="Times New Roman"/>
+          <w:sz w:val="28"/>
+          <w:shd w:val="clear" w:color="auto" w:fill="FFFFFF"/>
+        </w:rPr>
+        <w:t xml:space="preserve">Denoted the intended direction of motion of the </w:t>
+      </w:r>
+      <w:r>
+        <w:rPr>
+          <w:rFonts w:ascii="Times New Roman" w:hAnsi="Times New Roman" w:cs="Times New Roman"/>
+          <w:sz w:val="28"/>
+          <w:shd w:val="clear" w:color="auto" w:fill="FFFFFF"/>
+        </w:rPr>
+        <w:t>traffic</w:t>
+      </w:r>
+      <w:r>
+        <w:rPr>
+          <w:rFonts w:ascii="Times New Roman" w:hAnsi="Times New Roman" w:cs="Times New Roman"/>
+          <w:sz w:val="28"/>
+          <w:shd w:val="clear" w:color="auto" w:fill="FFFFFF"/>
+        </w:rPr>
+        <w:t xml:space="preserve"> in the </w:t>
+      </w:r>
+      <w:r>
+        <w:rPr>
+          <w:rFonts w:ascii="Times New Roman" w:hAnsi="Times New Roman" w:cs="Times New Roman"/>
+          <w:sz w:val="28"/>
+          <w:shd w:val="clear" w:color="auto" w:fill="FFFFFF"/>
+        </w:rPr>
+        <w:t>right</w:t>
+      </w:r>
+      <w:r>
+        <w:rPr>
+          <w:rFonts w:ascii="Times New Roman" w:hAnsi="Times New Roman" w:cs="Times New Roman"/>
+          <w:sz w:val="28"/>
+          <w:shd w:val="clear" w:color="auto" w:fill="FFFFFF"/>
+        </w:rPr>
+        <w:t xml:space="preserve">. Number </w:t>
+      </w:r>
+      <w:r>
+        <w:rPr>
+          <w:rFonts w:ascii="Times New Roman" w:hAnsi="Times New Roman" w:cs="Times New Roman"/>
+          <w:sz w:val="28"/>
+          <w:shd w:val="clear" w:color="auto" w:fill="FFFFFF"/>
+        </w:rPr>
+        <w:t>o</w:t>
+      </w:r>
+      <w:r>
+        <w:rPr>
+          <w:rFonts w:ascii="Times New Roman" w:hAnsi="Times New Roman" w:cs="Times New Roman"/>
+          <w:sz w:val="28"/>
+          <w:shd w:val="clear" w:color="auto" w:fill="FFFFFF"/>
+        </w:rPr>
+        <w:t>f</w:t>
+      </w:r>
+      <w:r>
+        <w:rPr>
+          <w:rFonts w:ascii="Times New Roman" w:hAnsi="Times New Roman" w:cs="Times New Roman"/>
+          <w:sz w:val="28"/>
+          <w:shd w:val="clear" w:color="auto" w:fill="FFFFFF"/>
+        </w:rPr>
+        <w:t xml:space="preserve"> </w:t>
+      </w:r>
+      <w:r>
+        <w:rPr>
+          <w:rFonts w:ascii="Times New Roman" w:hAnsi="Times New Roman" w:cs="Times New Roman"/>
+          <w:sz w:val="28"/>
+          <w:shd w:val="clear" w:color="auto" w:fill="FFFFFF"/>
+        </w:rPr>
+        <w:t>possible values = 4 (Left, Right, Forward, None).</w:t>
+      </w:r>
+    </w:p>
+    <w:p>
+      <w:pPr>
+        <w:jc w:val="both"/>
+        <w:rPr>
+          <w:rFonts w:ascii="Times New Roman" w:hAnsi="Times New Roman" w:cs="Times New Roman"/>
+          <w:sz w:val="28"/>
+        </w:rPr>
+      </w:pPr>
+      <w:r>
+        <w:rPr>
+          <w:rFonts w:ascii="Times New Roman" w:hAnsi="Times New Roman" w:cs="Times New Roman"/>
+          <w:sz w:val="28"/>
+        </w:rPr>
+        <w:t>Based on the state the agent is supposed to take one of the following actions.</w:t>
+      </w:r>
+    </w:p>
+    <w:p>
+      <w:pPr>
+        <w:pStyle w:val="ListParagraph"/>
+        <w:numPr>
+          <w:ilvl w:val="0"/>
+          <w:numId w:val="3"/>
+        </w:numPr>
+        <w:jc w:val="both"/>
+        <w:rPr>
+          <w:rFonts w:ascii="Times New Roman" w:hAnsi="Times New Roman" w:cs="Times New Roman"/>
+          <w:sz w:val="28"/>
+        </w:rPr>
+      </w:pPr>
+      <w:r>
+        <w:rPr>
+          <w:rFonts w:ascii="Times New Roman" w:hAnsi="Times New Roman" w:cs="Times New Roman"/>
+          <w:sz w:val="28"/>
+        </w:rPr>
+        <w:t>Forward</w:t>
+      </w:r>
+    </w:p>
+    <w:p>
+      <w:pPr>
+        <w:pStyle w:val="ListParagraph"/>
+        <w:numPr>
+          <w:ilvl w:val="0"/>
+          <w:numId w:val="3"/>
+        </w:numPr>
+        <w:jc w:val="both"/>
+        <w:rPr>
+          <w:rFonts w:ascii="Times New Roman" w:hAnsi="Times New Roman" w:cs="Times New Roman"/>
+          <w:sz w:val="28"/>
+        </w:rPr>
+      </w:pPr>
+      <w:r>
+        <w:rPr>
+          <w:rFonts w:ascii="Times New Roman" w:hAnsi="Times New Roman" w:cs="Times New Roman"/>
+          <w:sz w:val="28"/>
+        </w:rPr>
+        <w:t>Right</w:t>
+      </w:r>
+    </w:p>
+    <w:p>
+      <w:pPr>
+        <w:pStyle w:val="ListParagraph"/>
+        <w:numPr>
+          <w:ilvl w:val="0"/>
+          <w:numId w:val="3"/>
+        </w:numPr>
+        <w:jc w:val="both"/>
+        <w:rPr>
+          <w:rFonts w:ascii="Times New Roman" w:hAnsi="Times New Roman" w:cs="Times New Roman"/>
+          <w:sz w:val="28"/>
+        </w:rPr>
+      </w:pPr>
+      <w:r>
+        <w:rPr>
+          <w:rFonts w:ascii="Times New Roman" w:hAnsi="Times New Roman" w:cs="Times New Roman"/>
+          <w:sz w:val="28"/>
+        </w:rPr>
+        <w:t>Left</w:t>
+      </w:r>
+    </w:p>
+    <w:p>
+      <w:pPr>
+        <w:pStyle w:val="ListParagraph"/>
+        <w:numPr>
+          <w:ilvl w:val="0"/>
+          <w:numId w:val="3"/>
+        </w:numPr>
+        <w:jc w:val="both"/>
+        <w:rPr>
+          <w:rFonts w:ascii="Times New Roman" w:hAnsi="Times New Roman" w:cs="Times New Roman"/>
+          <w:sz w:val="28"/>
+        </w:rPr>
+      </w:pPr>
+      <w:r>
+        <w:rPr>
+          <w:rFonts w:ascii="Times New Roman" w:hAnsi="Times New Roman" w:cs="Times New Roman"/>
+          <w:sz w:val="28"/>
+        </w:rPr>
+        <w:t>None</w:t>
+      </w:r>
+    </w:p>
+    <w:p>
+      <w:pPr>
+        <w:jc w:val="both"/>
+        <w:rPr>
+          <w:rFonts w:ascii="Times New Roman" w:hAnsi="Times New Roman" w:cs="Times New Roman"/>
+          <w:sz w:val="36"/>
+        </w:rPr>
+      </w:pPr>
+    </w:p>
+    <w:p>
+      <w:pPr>
+        <w:jc w:val="both"/>
+        <w:rPr>
+          <w:rFonts w:ascii="Times New Roman" w:hAnsi="Times New Roman" w:cs="Times New Roman"/>
+          <w:sz w:val="36"/>
+        </w:rPr>
+      </w:pPr>
+      <w:r>
+        <w:rPr>
+          <w:rFonts w:ascii="Times New Roman" w:hAnsi="Times New Roman" w:cs="Times New Roman"/>
+          <w:sz w:val="36"/>
+        </w:rPr>
+        <w:t>Solution Statement</w:t>
+      </w:r>
+    </w:p>
+    <w:p>
+      <w:pPr>
+        <w:jc w:val="both"/>
+        <w:rPr>
+          <w:rFonts w:ascii="Times New Roman" w:hAnsi="Times New Roman" w:cs="Times New Roman"/>
+          <w:sz w:val="28"/>
+        </w:rPr>
+      </w:pPr>
+      <w:r>
+        <w:rPr>
+          <w:rFonts w:ascii="Times New Roman" w:hAnsi="Times New Roman" w:cs="Times New Roman"/>
+          <w:sz w:val="28"/>
+        </w:rPr>
+        <w:t xml:space="preserve">This ideology of this project is to tackle the problem of </w:t>
+      </w:r>
+      <w:r>
+        <w:rPr>
+          <w:rFonts w:ascii="Times New Roman" w:hAnsi="Times New Roman" w:cs="Times New Roman"/>
+          <w:sz w:val="28"/>
+        </w:rPr>
+        <w:t xml:space="preserve">the rate of growth of the Q-table </w:t>
+      </w:r>
+      <w:r>
+        <w:rPr>
+          <w:rFonts w:ascii="Times New Roman" w:hAnsi="Times New Roman" w:cs="Times New Roman"/>
+          <w:sz w:val="28"/>
+        </w:rPr>
+        <w:t xml:space="preserve">which </w:t>
+      </w:r>
+      <w:r>
+        <w:rPr>
+          <w:rFonts w:ascii="Times New Roman" w:hAnsi="Times New Roman" w:cs="Times New Roman"/>
+          <w:sz w:val="28"/>
+        </w:rPr>
+        <w:t>has to contain policies for 384 possible states hence, several models based on deep-reinforcement learning algorithms will be trained and compared.</w:t>
+      </w:r>
+    </w:p>
+    <w:p>
+      <w:pPr>
+        <w:jc w:val="both"/>
+        <w:rPr>
+          <w:rFonts w:ascii="Times New Roman" w:hAnsi="Times New Roman" w:cs="Times New Roman"/>
+          <w:sz w:val="36"/>
+        </w:rPr>
+      </w:pPr>
+    </w:p>
+    <w:p>
+      <w:pPr>
+        <w:jc w:val="both"/>
+        <w:rPr>
+          <w:rFonts w:ascii="Times New Roman" w:hAnsi="Times New Roman" w:cs="Times New Roman"/>
+          <w:sz w:val="36"/>
+        </w:rPr>
+      </w:pPr>
+      <w:r>
+        <w:rPr>
+          <w:rFonts w:ascii="Times New Roman" w:hAnsi="Times New Roman" w:cs="Times New Roman"/>
+          <w:sz w:val="36"/>
+        </w:rPr>
+        <w:t>Benchmark Model</w:t>
+      </w:r>
+    </w:p>
+    <w:p>
+      <w:pPr>
+        <w:jc w:val="both"/>
+        <w:rPr>
+          <w:rFonts w:ascii="Times New Roman" w:hAnsi="Times New Roman" w:cs="Times New Roman"/>
+          <w:sz w:val="28"/>
+        </w:rPr>
+      </w:pPr>
+      <w:r>
+        <w:rPr>
+          <w:rFonts w:ascii="Times New Roman" w:hAnsi="Times New Roman" w:cs="Times New Roman"/>
+          <w:sz w:val="28"/>
+        </w:rPr>
+        <w:t>Since the main objective of this project is to improve the performance if the Q-learning model trained in the Reinforcement Learning section of MLND</w:t>
+      </w:r>
+      <w:r>
+        <w:rPr>
+          <w:rFonts w:ascii="Times New Roman" w:hAnsi="Times New Roman" w:cs="Times New Roman"/>
+          <w:sz w:val="28"/>
+        </w:rPr>
+        <w:t xml:space="preserve">. It will involve a comparative study of various and models and hence the performance will </w:t>
+      </w:r>
+      <w:r>
+        <w:rPr>
+          <w:rFonts w:ascii="Times New Roman" w:hAnsi="Times New Roman" w:cs="Times New Roman"/>
+          <w:sz w:val="28"/>
+        </w:rPr>
+        <w:lastRenderedPageBreak/>
+        <w:t>be evaluated relative to the original q-learning agent and the new deep-reinforcement learning models.</w:t>
+      </w:r>
+    </w:p>
+    <w:p>
+      <w:pPr>
+        <w:jc w:val="both"/>
+        <w:rPr>
+          <w:rFonts w:ascii="Times New Roman" w:hAnsi="Times New Roman" w:cs="Times New Roman"/>
+          <w:sz w:val="36"/>
+        </w:rPr>
+      </w:pPr>
+    </w:p>
+    <w:p>
+      <w:pPr>
+        <w:jc w:val="both"/>
+        <w:rPr>
+          <w:rFonts w:ascii="Times New Roman" w:hAnsi="Times New Roman" w:cs="Times New Roman"/>
+          <w:sz w:val="36"/>
+        </w:rPr>
+      </w:pPr>
+      <w:r>
+        <w:rPr>
+          <w:rFonts w:ascii="Times New Roman" w:hAnsi="Times New Roman" w:cs="Times New Roman"/>
+          <w:sz w:val="36"/>
+        </w:rPr>
+        <w:t>Evaluation Metrics</w:t>
+      </w:r>
+    </w:p>
+    <w:p>
+      <w:pPr>
+        <w:jc w:val="both"/>
+        <w:rPr>
+          <w:rFonts w:ascii="Helvetica" w:hAnsi="Helvetica"/>
+          <w:color w:val="000000"/>
+          <w:sz w:val="21"/>
+          <w:szCs w:val="21"/>
+          <w:shd w:val="clear" w:color="auto" w:fill="FFFFFF"/>
+        </w:rPr>
+      </w:pPr>
+      <w:r>
+        <w:rPr>
+          <w:rFonts w:ascii="Helvetica" w:hAnsi="Helvetica"/>
+          <w:color w:val="000000"/>
+          <w:sz w:val="21"/>
+          <w:szCs w:val="21"/>
+          <w:shd w:val="clear" w:color="auto" w:fill="FFFFFF"/>
+        </w:rPr>
+        <w:t>T</w:t>
+      </w:r>
+      <w:r>
+        <w:rPr>
+          <w:rFonts w:ascii="Helvetica" w:hAnsi="Helvetica"/>
+          <w:color w:val="000000"/>
+          <w:sz w:val="21"/>
+          <w:szCs w:val="21"/>
+          <w:shd w:val="clear" w:color="auto" w:fill="FFFFFF"/>
+        </w:rPr>
+        <w:t>he driving agent will be evaluated on two metrics: </w:t>
+      </w:r>
+      <w:r>
+        <w:rPr>
+          <w:rStyle w:val="Strong"/>
+          <w:rFonts w:ascii="Helvetica" w:hAnsi="Helvetica"/>
+          <w:b w:val="0"/>
+          <w:color w:val="000000"/>
+          <w:sz w:val="21"/>
+          <w:szCs w:val="21"/>
+          <w:shd w:val="clear" w:color="auto" w:fill="FFFFFF"/>
+        </w:rPr>
+        <w:t>Safety</w:t>
+      </w:r>
+      <w:r>
+        <w:rPr>
+          <w:rFonts w:ascii="Helvetica" w:hAnsi="Helvetica"/>
+          <w:color w:val="000000"/>
+          <w:sz w:val="21"/>
+          <w:szCs w:val="21"/>
+          <w:shd w:val="clear" w:color="auto" w:fill="FFFFFF"/>
+        </w:rPr>
+        <w:t> and </w:t>
+      </w:r>
+      <w:r>
+        <w:rPr>
+          <w:rStyle w:val="Strong"/>
+          <w:rFonts w:ascii="Helvetica" w:hAnsi="Helvetica"/>
+          <w:b w:val="0"/>
+          <w:color w:val="000000"/>
+          <w:sz w:val="21"/>
+          <w:szCs w:val="21"/>
+          <w:shd w:val="clear" w:color="auto" w:fill="FFFFFF"/>
+        </w:rPr>
+        <w:t>Reliability</w:t>
+      </w:r>
+      <w:r>
+        <w:rPr>
+          <w:rFonts w:ascii="Helvetica" w:hAnsi="Helvetica"/>
+          <w:color w:val="000000"/>
+          <w:sz w:val="21"/>
+          <w:szCs w:val="21"/>
+          <w:shd w:val="clear" w:color="auto" w:fill="FFFFFF"/>
+        </w:rPr>
+        <w:t xml:space="preserve"> as per the following table:</w:t>
+      </w:r>
+    </w:p>
+    <w:tbl>
+      <w:tblPr>
+        <w:tblStyle w:val="TableGrid"/>
+        <w:tblW w:w="0" w:type="auto"/>
+        <w:tblLook w:val="04A0" w:firstRow="1" w:lastRow="0" w:firstColumn="1" w:lastColumn="0" w:noHBand="0" w:noVBand="1"/>
+      </w:tblPr>
+      <w:tblGrid>
+        <w:gridCol w:w="3116"/>
+        <w:gridCol w:w="3117"/>
+        <w:gridCol w:w="3117"/>
+      </w:tblGrid>
+      <w:tr>
+        <w:trPr>
+          <w:trHeight w:val="720"/>
+        </w:trPr>
+        <w:tc>
+          <w:tcPr>
+            <w:tcW w:w="3116" w:type="dxa"/>
+          </w:tcPr>
+          <w:p>
+            <w:pPr>
+              <w:jc w:val="both"/>
+              <w:rPr>
+                <w:rFonts w:ascii="Times New Roman" w:hAnsi="Times New Roman" w:cs="Times New Roman"/>
+                <w:color w:val="000000"/>
+                <w:sz w:val="28"/>
+                <w:szCs w:val="28"/>
+                <w:shd w:val="clear" w:color="auto" w:fill="FFFFFF"/>
+              </w:rPr>
+            </w:pPr>
+            <w:r>
+              <w:rPr>
+                <w:rFonts w:ascii="Times New Roman" w:hAnsi="Times New Roman" w:cs="Times New Roman"/>
+                <w:color w:val="000000"/>
+                <w:sz w:val="28"/>
+                <w:szCs w:val="28"/>
+                <w:shd w:val="clear" w:color="auto" w:fill="FFFFFF"/>
+              </w:rPr>
+              <w:t>Grade</w:t>
+            </w:r>
+          </w:p>
+        </w:tc>
+        <w:tc>
+          <w:tcPr>
+            <w:tcW w:w="3117" w:type="dxa"/>
+          </w:tcPr>
+          <w:p>
+            <w:pPr>
+              <w:jc w:val="both"/>
+              <w:rPr>
+                <w:rFonts w:ascii="Times New Roman" w:hAnsi="Times New Roman" w:cs="Times New Roman"/>
+                <w:color w:val="000000"/>
+                <w:sz w:val="28"/>
+                <w:szCs w:val="28"/>
+                <w:shd w:val="clear" w:color="auto" w:fill="FFFFFF"/>
+              </w:rPr>
+            </w:pPr>
+            <w:r>
+              <w:rPr>
+                <w:rFonts w:ascii="Times New Roman" w:hAnsi="Times New Roman" w:cs="Times New Roman"/>
+                <w:color w:val="000000"/>
+                <w:sz w:val="28"/>
+                <w:szCs w:val="28"/>
+                <w:shd w:val="clear" w:color="auto" w:fill="FFFFFF"/>
+              </w:rPr>
+              <w:t>Safety</w:t>
+            </w:r>
+          </w:p>
+        </w:tc>
+        <w:tc>
+          <w:tcPr>
+            <w:tcW w:w="3117" w:type="dxa"/>
+          </w:tcPr>
+          <w:p>
+            <w:pPr>
+              <w:jc w:val="both"/>
+              <w:rPr>
+                <w:rFonts w:ascii="Times New Roman" w:hAnsi="Times New Roman" w:cs="Times New Roman"/>
+                <w:color w:val="000000"/>
+                <w:sz w:val="28"/>
+                <w:szCs w:val="28"/>
+                <w:shd w:val="clear" w:color="auto" w:fill="FFFFFF"/>
+              </w:rPr>
+            </w:pPr>
+            <w:r>
+              <w:rPr>
+                <w:rFonts w:ascii="Times New Roman" w:hAnsi="Times New Roman" w:cs="Times New Roman"/>
+                <w:color w:val="000000"/>
+                <w:sz w:val="28"/>
+                <w:szCs w:val="28"/>
+                <w:shd w:val="clear" w:color="auto" w:fill="FFFFFF"/>
+              </w:rPr>
+              <w:t>Reliability</w:t>
+            </w:r>
+          </w:p>
+        </w:tc>
+      </w:tr>
+      <w:tr>
+        <w:trPr>
+          <w:trHeight w:val="720"/>
+        </w:trPr>
+        <w:tc>
+          <w:tcPr>
+            <w:tcW w:w="3116" w:type="dxa"/>
+          </w:tcPr>
+          <w:p>
+            <w:pPr>
+              <w:jc w:val="both"/>
+              <w:rPr>
+                <w:rFonts w:ascii="Times New Roman" w:hAnsi="Times New Roman" w:cs="Times New Roman"/>
+                <w:color w:val="000000"/>
+                <w:sz w:val="28"/>
+                <w:szCs w:val="28"/>
+                <w:shd w:val="clear" w:color="auto" w:fill="FFFFFF"/>
+              </w:rPr>
+            </w:pPr>
+            <w:r>
+              <w:rPr>
+                <w:rFonts w:ascii="Times New Roman" w:hAnsi="Times New Roman" w:cs="Times New Roman"/>
+                <w:color w:val="000000"/>
+                <w:sz w:val="28"/>
+                <w:szCs w:val="28"/>
+                <w:shd w:val="clear" w:color="auto" w:fill="FFFFFF"/>
+              </w:rPr>
+              <w:t>A+</w:t>
+            </w:r>
+          </w:p>
+        </w:tc>
+        <w:tc>
+          <w:tcPr>
+            <w:tcW w:w="3117" w:type="dxa"/>
+          </w:tcPr>
+          <w:p>
+            <w:pPr>
+              <w:jc w:val="both"/>
+              <w:rPr>
+                <w:rFonts w:ascii="Times New Roman" w:hAnsi="Times New Roman" w:cs="Times New Roman"/>
+                <w:color w:val="000000"/>
+                <w:sz w:val="28"/>
+                <w:szCs w:val="28"/>
+                <w:shd w:val="clear" w:color="auto" w:fill="FFFFFF"/>
+              </w:rPr>
+            </w:pPr>
+            <w:r>
+              <w:rPr>
+                <w:rFonts w:ascii="Helvetica" w:hAnsi="Helvetica"/>
+                <w:color w:val="000000"/>
+                <w:sz w:val="21"/>
+                <w:szCs w:val="21"/>
+                <w:shd w:val="clear" w:color="auto" w:fill="FFFFFF"/>
+              </w:rPr>
+              <w:t>Agent commits no traffic violations,</w:t>
+            </w:r>
+            <w:r>
+              <w:rPr>
+                <w:rFonts w:ascii="Helvetica" w:hAnsi="Helvetica"/>
+                <w:color w:val="000000"/>
+                <w:sz w:val="21"/>
+                <w:szCs w:val="21"/>
+                <w:shd w:val="clear" w:color="auto" w:fill="FFFFFF"/>
+              </w:rPr>
+              <w:t xml:space="preserve"> </w:t>
+            </w:r>
+            <w:r>
+              <w:rPr>
+                <w:rFonts w:ascii="Helvetica" w:hAnsi="Helvetica"/>
+                <w:color w:val="000000"/>
+                <w:sz w:val="21"/>
+                <w:szCs w:val="21"/>
+                <w:shd w:val="clear" w:color="auto" w:fill="FFFFFF"/>
+              </w:rPr>
+              <w:t>and always chooses the correct action.</w:t>
+            </w:r>
+          </w:p>
+        </w:tc>
+        <w:tc>
+          <w:tcPr>
+            <w:tcW w:w="3117" w:type="dxa"/>
+          </w:tcPr>
+          <w:p>
+            <w:pPr>
+              <w:jc w:val="both"/>
+              <w:rPr>
+                <w:rFonts w:ascii="Times New Roman" w:hAnsi="Times New Roman" w:cs="Times New Roman"/>
+                <w:color w:val="000000"/>
+                <w:sz w:val="28"/>
+                <w:szCs w:val="28"/>
+                <w:shd w:val="clear" w:color="auto" w:fill="FFFFFF"/>
+              </w:rPr>
+            </w:pPr>
+            <w:r>
+              <w:rPr>
+                <w:rFonts w:ascii="Helvetica" w:hAnsi="Helvetica"/>
+                <w:color w:val="000000"/>
+                <w:sz w:val="21"/>
+                <w:szCs w:val="21"/>
+                <w:shd w:val="clear" w:color="auto" w:fill="FFFFFF"/>
+              </w:rPr>
+              <w:t>Agent reaches the destination in time</w:t>
+            </w:r>
+            <w:r>
+              <w:rPr>
+                <w:rFonts w:ascii="Helvetica" w:hAnsi="Helvetica"/>
+                <w:color w:val="000000"/>
+                <w:sz w:val="21"/>
+                <w:szCs w:val="21"/>
+              </w:rPr>
+              <w:br/>
+            </w:r>
+            <w:r>
+              <w:rPr>
+                <w:rFonts w:ascii="Helvetica" w:hAnsi="Helvetica"/>
+                <w:color w:val="000000"/>
+                <w:sz w:val="21"/>
+                <w:szCs w:val="21"/>
+                <w:shd w:val="clear" w:color="auto" w:fill="FFFFFF"/>
+              </w:rPr>
+              <w:t>for 100% of trips.</w:t>
+            </w:r>
+          </w:p>
+        </w:tc>
+      </w:tr>
+      <w:tr>
+        <w:trPr>
+          <w:trHeight w:val="720"/>
+        </w:trPr>
+        <w:tc>
+          <w:tcPr>
+            <w:tcW w:w="3116" w:type="dxa"/>
+          </w:tcPr>
+          <w:p>
+            <w:pPr>
+              <w:jc w:val="both"/>
+              <w:rPr>
+                <w:rFonts w:ascii="Times New Roman" w:hAnsi="Times New Roman" w:cs="Times New Roman"/>
+                <w:color w:val="000000"/>
+                <w:sz w:val="28"/>
+                <w:szCs w:val="28"/>
+                <w:shd w:val="clear" w:color="auto" w:fill="FFFFFF"/>
+              </w:rPr>
+            </w:pPr>
+            <w:r>
+              <w:rPr>
+                <w:rFonts w:ascii="Times New Roman" w:hAnsi="Times New Roman" w:cs="Times New Roman"/>
+                <w:color w:val="000000"/>
+                <w:sz w:val="28"/>
+                <w:szCs w:val="28"/>
+                <w:shd w:val="clear" w:color="auto" w:fill="FFFFFF"/>
+              </w:rPr>
+              <w:t>A</w:t>
+            </w:r>
+          </w:p>
+        </w:tc>
+        <w:tc>
+          <w:tcPr>
+            <w:tcW w:w="3117" w:type="dxa"/>
+          </w:tcPr>
+          <w:p>
+            <w:pPr>
+              <w:jc w:val="both"/>
+              <w:rPr>
+                <w:rFonts w:ascii="Times New Roman" w:hAnsi="Times New Roman" w:cs="Times New Roman"/>
+                <w:color w:val="000000"/>
+                <w:sz w:val="28"/>
+                <w:szCs w:val="28"/>
+                <w:shd w:val="clear" w:color="auto" w:fill="FFFFFF"/>
+              </w:rPr>
+            </w:pPr>
+            <w:r>
+              <w:rPr>
+                <w:rFonts w:ascii="Helvetica" w:hAnsi="Helvetica"/>
+                <w:color w:val="000000"/>
+                <w:sz w:val="21"/>
+                <w:szCs w:val="21"/>
+                <w:shd w:val="clear" w:color="auto" w:fill="FFFFFF"/>
+              </w:rPr>
+              <w:t>Agent commits few minor traffic violations,</w:t>
+            </w:r>
+            <w:r>
+              <w:rPr>
+                <w:rFonts w:ascii="Helvetica" w:hAnsi="Helvetica"/>
+                <w:color w:val="000000"/>
+                <w:sz w:val="21"/>
+                <w:szCs w:val="21"/>
+                <w:shd w:val="clear" w:color="auto" w:fill="FFFFFF"/>
+              </w:rPr>
+              <w:t xml:space="preserve"> </w:t>
+            </w:r>
+            <w:r>
+              <w:rPr>
+                <w:rFonts w:ascii="Helvetica" w:hAnsi="Helvetica"/>
+                <w:color w:val="000000"/>
+                <w:sz w:val="21"/>
+                <w:szCs w:val="21"/>
+                <w:shd w:val="clear" w:color="auto" w:fill="FFFFFF"/>
+              </w:rPr>
+              <w:t>such as failing to move on a green light.</w:t>
+            </w:r>
+          </w:p>
+        </w:tc>
+        <w:tc>
+          <w:tcPr>
+            <w:tcW w:w="3117" w:type="dxa"/>
+          </w:tcPr>
+          <w:p>
+            <w:pPr>
+              <w:jc w:val="both"/>
+              <w:rPr>
+                <w:rFonts w:ascii="Times New Roman" w:hAnsi="Times New Roman" w:cs="Times New Roman"/>
+                <w:color w:val="000000"/>
+                <w:sz w:val="28"/>
+                <w:szCs w:val="28"/>
+                <w:shd w:val="clear" w:color="auto" w:fill="FFFFFF"/>
+              </w:rPr>
+            </w:pPr>
+            <w:r>
+              <w:rPr>
+                <w:rFonts w:ascii="Helvetica" w:hAnsi="Helvetica"/>
+                <w:color w:val="000000"/>
+                <w:sz w:val="21"/>
+                <w:szCs w:val="21"/>
+                <w:shd w:val="clear" w:color="auto" w:fill="FFFFFF"/>
+              </w:rPr>
+              <w:t>Agent reaches the destination on time</w:t>
+            </w:r>
+            <w:r>
+              <w:rPr>
+                <w:rFonts w:ascii="Helvetica" w:hAnsi="Helvetica"/>
+                <w:color w:val="000000"/>
+                <w:sz w:val="21"/>
+                <w:szCs w:val="21"/>
+              </w:rPr>
+              <w:br/>
+            </w:r>
+            <w:r>
+              <w:rPr>
+                <w:rFonts w:ascii="Helvetica" w:hAnsi="Helvetica"/>
+                <w:color w:val="000000"/>
+                <w:sz w:val="21"/>
+                <w:szCs w:val="21"/>
+                <w:shd w:val="clear" w:color="auto" w:fill="FFFFFF"/>
+              </w:rPr>
+              <w:t>for at least 90% of trips.</w:t>
+            </w:r>
+          </w:p>
+        </w:tc>
+      </w:tr>
+      <w:tr>
+        <w:trPr>
+          <w:trHeight w:val="720"/>
+        </w:trPr>
+        <w:tc>
+          <w:tcPr>
+            <w:tcW w:w="3116" w:type="dxa"/>
+          </w:tcPr>
+          <w:p>
+            <w:pPr>
+              <w:jc w:val="both"/>
+              <w:rPr>
+                <w:rFonts w:ascii="Times New Roman" w:hAnsi="Times New Roman" w:cs="Times New Roman"/>
+                <w:color w:val="000000"/>
+                <w:sz w:val="28"/>
+                <w:szCs w:val="28"/>
+                <w:shd w:val="clear" w:color="auto" w:fill="FFFFFF"/>
+              </w:rPr>
+            </w:pPr>
+            <w:r>
+              <w:rPr>
+                <w:rFonts w:ascii="Times New Roman" w:hAnsi="Times New Roman" w:cs="Times New Roman"/>
+                <w:color w:val="000000"/>
+                <w:sz w:val="28"/>
+                <w:szCs w:val="28"/>
+                <w:shd w:val="clear" w:color="auto" w:fill="FFFFFF"/>
+              </w:rPr>
+              <w:t>B</w:t>
+            </w:r>
+          </w:p>
+        </w:tc>
+        <w:tc>
+          <w:tcPr>
+            <w:tcW w:w="3117" w:type="dxa"/>
+          </w:tcPr>
+          <w:p>
+            <w:pPr>
+              <w:jc w:val="both"/>
+              <w:rPr>
+                <w:rFonts w:ascii="Times New Roman" w:hAnsi="Times New Roman" w:cs="Times New Roman"/>
+                <w:color w:val="000000"/>
+                <w:sz w:val="28"/>
+                <w:szCs w:val="28"/>
+                <w:shd w:val="clear" w:color="auto" w:fill="FFFFFF"/>
+              </w:rPr>
+            </w:pPr>
+            <w:r>
+              <w:rPr>
+                <w:rFonts w:ascii="Helvetica" w:hAnsi="Helvetica"/>
+                <w:color w:val="000000"/>
+                <w:sz w:val="21"/>
+                <w:szCs w:val="21"/>
+                <w:shd w:val="clear" w:color="auto" w:fill="FFFFFF"/>
+              </w:rPr>
+              <w:t>Agent commits frequent minor traffic</w:t>
+            </w:r>
+            <w:r>
+              <w:rPr>
+                <w:rFonts w:ascii="Helvetica" w:hAnsi="Helvetica"/>
+                <w:color w:val="000000"/>
+                <w:sz w:val="21"/>
+                <w:szCs w:val="21"/>
+                <w:shd w:val="clear" w:color="auto" w:fill="FFFFFF"/>
+              </w:rPr>
+              <w:t xml:space="preserve"> </w:t>
+            </w:r>
+            <w:r>
+              <w:rPr>
+                <w:rFonts w:ascii="Helvetica" w:hAnsi="Helvetica"/>
+                <w:color w:val="000000"/>
+                <w:sz w:val="21"/>
+                <w:szCs w:val="21"/>
+                <w:shd w:val="clear" w:color="auto" w:fill="FFFFFF"/>
+              </w:rPr>
+              <w:t>violations,</w:t>
+            </w:r>
+            <w:r>
+              <w:rPr>
+                <w:rFonts w:ascii="Helvetica" w:hAnsi="Helvetica"/>
+                <w:color w:val="000000"/>
+                <w:sz w:val="21"/>
+                <w:szCs w:val="21"/>
+                <w:shd w:val="clear" w:color="auto" w:fill="FFFFFF"/>
+              </w:rPr>
+              <w:t xml:space="preserve"> </w:t>
+            </w:r>
+            <w:r>
+              <w:rPr>
+                <w:rFonts w:ascii="Helvetica" w:hAnsi="Helvetica"/>
+                <w:color w:val="000000"/>
+                <w:sz w:val="21"/>
+                <w:szCs w:val="21"/>
+                <w:shd w:val="clear" w:color="auto" w:fill="FFFFFF"/>
+              </w:rPr>
+              <w:t>such as failing to move on a green light.</w:t>
+            </w:r>
+          </w:p>
+        </w:tc>
+        <w:tc>
+          <w:tcPr>
+            <w:tcW w:w="3117" w:type="dxa"/>
+          </w:tcPr>
+          <w:p>
+            <w:pPr>
+              <w:jc w:val="both"/>
+              <w:rPr>
+                <w:rFonts w:ascii="Times New Roman" w:hAnsi="Times New Roman" w:cs="Times New Roman"/>
+                <w:color w:val="000000"/>
+                <w:sz w:val="28"/>
+                <w:szCs w:val="28"/>
+                <w:shd w:val="clear" w:color="auto" w:fill="FFFFFF"/>
+              </w:rPr>
+            </w:pPr>
+            <w:r>
+              <w:rPr>
+                <w:rFonts w:ascii="Helvetica" w:hAnsi="Helvetica"/>
+                <w:color w:val="000000"/>
+                <w:sz w:val="21"/>
+                <w:szCs w:val="21"/>
+                <w:shd w:val="clear" w:color="auto" w:fill="FFFFFF"/>
+              </w:rPr>
+              <w:t>Agent reaches the destination on time</w:t>
+            </w:r>
+            <w:r>
+              <w:rPr>
+                <w:rFonts w:ascii="Helvetica" w:hAnsi="Helvetica"/>
+                <w:color w:val="000000"/>
+                <w:sz w:val="21"/>
+                <w:szCs w:val="21"/>
+                <w:shd w:val="clear" w:color="auto" w:fill="FFFFFF"/>
+              </w:rPr>
+              <w:t xml:space="preserve"> </w:t>
+            </w:r>
+            <w:r>
+              <w:rPr>
+                <w:rFonts w:ascii="Helvetica" w:hAnsi="Helvetica"/>
+                <w:color w:val="000000"/>
+                <w:sz w:val="21"/>
+                <w:szCs w:val="21"/>
+                <w:shd w:val="clear" w:color="auto" w:fill="FFFFFF"/>
+              </w:rPr>
+              <w:t>for at least 80% of trips.</w:t>
+            </w:r>
+          </w:p>
+        </w:tc>
+      </w:tr>
+      <w:tr>
+        <w:trPr>
+          <w:trHeight w:val="720"/>
+        </w:trPr>
+        <w:tc>
+          <w:tcPr>
+            <w:tcW w:w="3116" w:type="dxa"/>
+          </w:tcPr>
+          <w:p>
+            <w:pPr>
+              <w:jc w:val="both"/>
+              <w:rPr>
+                <w:rFonts w:ascii="Times New Roman" w:hAnsi="Times New Roman" w:cs="Times New Roman"/>
+                <w:color w:val="000000"/>
+                <w:sz w:val="28"/>
+                <w:szCs w:val="28"/>
+                <w:shd w:val="clear" w:color="auto" w:fill="FFFFFF"/>
+              </w:rPr>
+            </w:pPr>
+            <w:r>
+              <w:rPr>
+                <w:rFonts w:ascii="Times New Roman" w:hAnsi="Times New Roman" w:cs="Times New Roman"/>
+                <w:color w:val="000000"/>
+                <w:sz w:val="28"/>
+                <w:szCs w:val="28"/>
+                <w:shd w:val="clear" w:color="auto" w:fill="FFFFFF"/>
+              </w:rPr>
+              <w:t>C</w:t>
+            </w:r>
+          </w:p>
+        </w:tc>
+        <w:tc>
+          <w:tcPr>
+            <w:tcW w:w="3117" w:type="dxa"/>
+          </w:tcPr>
+          <w:p>
+            <w:pPr>
+              <w:jc w:val="both"/>
+              <w:rPr>
+                <w:rFonts w:ascii="Times New Roman" w:hAnsi="Times New Roman" w:cs="Times New Roman"/>
+                <w:color w:val="000000"/>
+                <w:sz w:val="28"/>
+                <w:szCs w:val="28"/>
+                <w:shd w:val="clear" w:color="auto" w:fill="FFFFFF"/>
+              </w:rPr>
+            </w:pPr>
+            <w:r>
+              <w:rPr>
+                <w:rFonts w:ascii="Helvetica" w:hAnsi="Helvetica"/>
+                <w:color w:val="000000"/>
+                <w:sz w:val="21"/>
+                <w:szCs w:val="21"/>
+                <w:shd w:val="clear" w:color="auto" w:fill="FFFFFF"/>
+              </w:rPr>
+              <w:t>Agent commits at least one major traffic violation,</w:t>
+            </w:r>
+            <w:r>
+              <w:rPr>
+                <w:rFonts w:ascii="Helvetica" w:hAnsi="Helvetica"/>
+                <w:color w:val="000000"/>
+                <w:sz w:val="21"/>
+                <w:szCs w:val="21"/>
+                <w:shd w:val="clear" w:color="auto" w:fill="FFFFFF"/>
+              </w:rPr>
+              <w:t xml:space="preserve"> </w:t>
+            </w:r>
+            <w:r>
+              <w:rPr>
+                <w:rFonts w:ascii="Helvetica" w:hAnsi="Helvetica"/>
+                <w:color w:val="000000"/>
+                <w:sz w:val="21"/>
+                <w:szCs w:val="21"/>
+                <w:shd w:val="clear" w:color="auto" w:fill="FFFFFF"/>
+              </w:rPr>
+              <w:t>such as driving through a red light.</w:t>
+            </w:r>
+          </w:p>
+        </w:tc>
+        <w:tc>
+          <w:tcPr>
+            <w:tcW w:w="3117" w:type="dxa"/>
+          </w:tcPr>
+          <w:p>
+            <w:pPr>
+              <w:jc w:val="both"/>
+              <w:rPr>
+                <w:rFonts w:ascii="Times New Roman" w:hAnsi="Times New Roman" w:cs="Times New Roman"/>
+                <w:color w:val="000000"/>
+                <w:sz w:val="28"/>
+                <w:szCs w:val="28"/>
+                <w:shd w:val="clear" w:color="auto" w:fill="FFFFFF"/>
+              </w:rPr>
+            </w:pPr>
+            <w:r>
+              <w:rPr>
+                <w:rFonts w:ascii="Helvetica" w:hAnsi="Helvetica"/>
+                <w:color w:val="000000"/>
+                <w:sz w:val="21"/>
+                <w:szCs w:val="21"/>
+                <w:shd w:val="clear" w:color="auto" w:fill="FFFFFF"/>
+              </w:rPr>
+              <w:t>Agent reaches the destination on time</w:t>
+            </w:r>
+            <w:r>
+              <w:rPr>
+                <w:rFonts w:ascii="Helvetica" w:hAnsi="Helvetica"/>
+                <w:color w:val="000000"/>
+                <w:sz w:val="21"/>
+                <w:szCs w:val="21"/>
+                <w:shd w:val="clear" w:color="auto" w:fill="FFFFFF"/>
+              </w:rPr>
+              <w:t xml:space="preserve"> </w:t>
+            </w:r>
+            <w:r>
+              <w:rPr>
+                <w:rFonts w:ascii="Helvetica" w:hAnsi="Helvetica"/>
+                <w:color w:val="000000"/>
+                <w:sz w:val="21"/>
+                <w:szCs w:val="21"/>
+                <w:shd w:val="clear" w:color="auto" w:fill="FFFFFF"/>
+              </w:rPr>
+              <w:t>for at least 70% of trips.</w:t>
+            </w:r>
+          </w:p>
+        </w:tc>
+      </w:tr>
+      <w:tr>
+        <w:trPr>
+          <w:trHeight w:val="720"/>
+        </w:trPr>
+        <w:tc>
+          <w:tcPr>
+            <w:tcW w:w="3116" w:type="dxa"/>
+          </w:tcPr>
+          <w:p>
+            <w:pPr>
+              <w:jc w:val="both"/>
+              <w:rPr>
+                <w:rFonts w:ascii="Times New Roman" w:hAnsi="Times New Roman" w:cs="Times New Roman"/>
+                <w:color w:val="000000"/>
+                <w:sz w:val="28"/>
+                <w:szCs w:val="28"/>
+                <w:shd w:val="clear" w:color="auto" w:fill="FFFFFF"/>
+              </w:rPr>
+            </w:pPr>
+            <w:r>
+              <w:rPr>
+                <w:rFonts w:ascii="Times New Roman" w:hAnsi="Times New Roman" w:cs="Times New Roman"/>
+                <w:color w:val="000000"/>
+                <w:sz w:val="28"/>
+                <w:szCs w:val="28"/>
+                <w:shd w:val="clear" w:color="auto" w:fill="FFFFFF"/>
+              </w:rPr>
+              <w:t>D</w:t>
+            </w:r>
+          </w:p>
+        </w:tc>
+        <w:tc>
+          <w:tcPr>
+            <w:tcW w:w="3117" w:type="dxa"/>
+          </w:tcPr>
+          <w:p>
+            <w:pPr>
+              <w:jc w:val="both"/>
+              <w:rPr>
+                <w:rFonts w:ascii="Times New Roman" w:hAnsi="Times New Roman" w:cs="Times New Roman"/>
+                <w:color w:val="000000"/>
+                <w:sz w:val="28"/>
+                <w:szCs w:val="28"/>
+                <w:shd w:val="clear" w:color="auto" w:fill="FFFFFF"/>
+              </w:rPr>
+            </w:pPr>
+            <w:r>
+              <w:rPr>
+                <w:rFonts w:ascii="Helvetica" w:hAnsi="Helvetica"/>
+                <w:color w:val="000000"/>
+                <w:sz w:val="21"/>
+                <w:szCs w:val="21"/>
+                <w:shd w:val="clear" w:color="auto" w:fill="FFFFFF"/>
+              </w:rPr>
+              <w:t>Agent causes at least one minor accident,</w:t>
+            </w:r>
+            <w:r>
+              <w:rPr>
+                <w:rFonts w:ascii="Helvetica" w:hAnsi="Helvetica"/>
+                <w:color w:val="000000"/>
+                <w:sz w:val="21"/>
+                <w:szCs w:val="21"/>
+                <w:shd w:val="clear" w:color="auto" w:fill="FFFFFF"/>
+              </w:rPr>
+              <w:t xml:space="preserve"> </w:t>
+            </w:r>
+            <w:r>
+              <w:rPr>
+                <w:rFonts w:ascii="Helvetica" w:hAnsi="Helvetica"/>
+                <w:color w:val="000000"/>
+                <w:sz w:val="21"/>
+                <w:szCs w:val="21"/>
+                <w:shd w:val="clear" w:color="auto" w:fill="FFFFFF"/>
+              </w:rPr>
+              <w:t>such as turning left on green with oncoming traffic.</w:t>
+            </w:r>
+          </w:p>
+        </w:tc>
+        <w:tc>
+          <w:tcPr>
+            <w:tcW w:w="3117" w:type="dxa"/>
+          </w:tcPr>
+          <w:p>
+            <w:pPr>
+              <w:jc w:val="both"/>
+              <w:rPr>
+                <w:rFonts w:ascii="Times New Roman" w:hAnsi="Times New Roman" w:cs="Times New Roman"/>
+                <w:color w:val="000000"/>
+                <w:sz w:val="28"/>
+                <w:szCs w:val="28"/>
+                <w:shd w:val="clear" w:color="auto" w:fill="FFFFFF"/>
+              </w:rPr>
+            </w:pPr>
+            <w:r>
+              <w:rPr>
+                <w:rFonts w:ascii="Helvetica" w:hAnsi="Helvetica"/>
+                <w:color w:val="000000"/>
+                <w:sz w:val="21"/>
+                <w:szCs w:val="21"/>
+                <w:shd w:val="clear" w:color="auto" w:fill="FFFFFF"/>
+              </w:rPr>
+              <w:t>Agent reaches the destination on time</w:t>
+            </w:r>
+            <w:r>
+              <w:rPr>
+                <w:rFonts w:ascii="Helvetica" w:hAnsi="Helvetica"/>
+                <w:color w:val="000000"/>
+                <w:sz w:val="21"/>
+                <w:szCs w:val="21"/>
+                <w:shd w:val="clear" w:color="auto" w:fill="FFFFFF"/>
+              </w:rPr>
+              <w:t xml:space="preserve"> </w:t>
+            </w:r>
+            <w:r>
+              <w:rPr>
+                <w:rFonts w:ascii="Helvetica" w:hAnsi="Helvetica"/>
+                <w:color w:val="000000"/>
+                <w:sz w:val="21"/>
+                <w:szCs w:val="21"/>
+                <w:shd w:val="clear" w:color="auto" w:fill="FFFFFF"/>
+              </w:rPr>
+              <w:t>for at least 60% of trips.</w:t>
+            </w:r>
+          </w:p>
+        </w:tc>
+      </w:tr>
+      <w:tr>
+        <w:trPr>
+          <w:trHeight w:val="720"/>
+        </w:trPr>
+        <w:tc>
+          <w:tcPr>
+            <w:tcW w:w="3116" w:type="dxa"/>
+          </w:tcPr>
+          <w:p>
+            <w:pPr>
+              <w:jc w:val="both"/>
+              <w:rPr>
+                <w:rFonts w:ascii="Times New Roman" w:hAnsi="Times New Roman" w:cs="Times New Roman"/>
+                <w:color w:val="000000"/>
+                <w:sz w:val="28"/>
+                <w:szCs w:val="28"/>
+                <w:shd w:val="clear" w:color="auto" w:fill="FFFFFF"/>
+              </w:rPr>
+            </w:pPr>
+            <w:r>
+              <w:rPr>
+                <w:rFonts w:ascii="Times New Roman" w:hAnsi="Times New Roman" w:cs="Times New Roman"/>
+                <w:color w:val="000000"/>
+                <w:sz w:val="28"/>
+                <w:szCs w:val="28"/>
+                <w:shd w:val="clear" w:color="auto" w:fill="FFFFFF"/>
+              </w:rPr>
+              <w:t>E</w:t>
+            </w:r>
+          </w:p>
+        </w:tc>
+        <w:tc>
+          <w:tcPr>
+            <w:tcW w:w="3117" w:type="dxa"/>
+          </w:tcPr>
+          <w:p>
+            <w:pPr>
+              <w:jc w:val="both"/>
+              <w:rPr>
+                <w:rFonts w:ascii="Times New Roman" w:hAnsi="Times New Roman" w:cs="Times New Roman"/>
+                <w:color w:val="000000"/>
+                <w:sz w:val="28"/>
+                <w:szCs w:val="28"/>
+                <w:shd w:val="clear" w:color="auto" w:fill="FFFFFF"/>
+              </w:rPr>
+            </w:pPr>
+            <w:r>
+              <w:rPr>
+                <w:rFonts w:ascii="Helvetica" w:hAnsi="Helvetica"/>
+                <w:color w:val="000000"/>
+                <w:sz w:val="21"/>
+                <w:szCs w:val="21"/>
+                <w:shd w:val="clear" w:color="auto" w:fill="FFFFFF"/>
+              </w:rPr>
+              <w:t>Agent causes at least one major accident,</w:t>
+            </w:r>
+            <w:r>
+              <w:rPr>
+                <w:rFonts w:ascii="Helvetica" w:hAnsi="Helvetica"/>
+                <w:color w:val="000000"/>
+                <w:sz w:val="21"/>
+                <w:szCs w:val="21"/>
+                <w:shd w:val="clear" w:color="auto" w:fill="FFFFFF"/>
+              </w:rPr>
+              <w:t xml:space="preserve"> </w:t>
+            </w:r>
+            <w:r>
+              <w:rPr>
+                <w:rFonts w:ascii="Helvetica" w:hAnsi="Helvetica"/>
+                <w:color w:val="000000"/>
+                <w:sz w:val="21"/>
+                <w:szCs w:val="21"/>
+                <w:shd w:val="clear" w:color="auto" w:fill="FFFFFF"/>
+              </w:rPr>
+              <w:t>such as driving through a red light with cross-traffic.</w:t>
+            </w:r>
+          </w:p>
+        </w:tc>
+        <w:tc>
+          <w:tcPr>
+            <w:tcW w:w="3117" w:type="dxa"/>
+          </w:tcPr>
+          <w:p>
+            <w:pPr>
+              <w:jc w:val="both"/>
+              <w:rPr>
+                <w:rFonts w:ascii="Times New Roman" w:hAnsi="Times New Roman" w:cs="Times New Roman"/>
+                <w:color w:val="000000"/>
+                <w:sz w:val="28"/>
+                <w:szCs w:val="28"/>
+                <w:shd w:val="clear" w:color="auto" w:fill="FFFFFF"/>
+              </w:rPr>
+            </w:pPr>
+            <w:r>
+              <w:rPr>
+                <w:rFonts w:ascii="Helvetica" w:hAnsi="Helvetica"/>
+                <w:color w:val="000000"/>
+                <w:sz w:val="21"/>
+                <w:szCs w:val="21"/>
+                <w:shd w:val="clear" w:color="auto" w:fill="FFFFFF"/>
+              </w:rPr>
+              <w:t>Agent fails to reach the destination on time</w:t>
+            </w:r>
+            <w:r>
+              <w:rPr>
+                <w:rFonts w:ascii="Helvetica" w:hAnsi="Helvetica"/>
+                <w:color w:val="000000"/>
+                <w:sz w:val="21"/>
+                <w:szCs w:val="21"/>
+                <w:shd w:val="clear" w:color="auto" w:fill="FFFFFF"/>
+              </w:rPr>
+              <w:t xml:space="preserve"> </w:t>
+            </w:r>
+            <w:r>
+              <w:rPr>
+                <w:rFonts w:ascii="Helvetica" w:hAnsi="Helvetica"/>
+                <w:color w:val="000000"/>
+                <w:sz w:val="21"/>
+                <w:szCs w:val="21"/>
+                <w:shd w:val="clear" w:color="auto" w:fill="FFFFFF"/>
+              </w:rPr>
+              <w:t>for at least 60% of trips.</w:t>
+            </w:r>
+          </w:p>
+        </w:tc>
+      </w:tr>
+    </w:tbl>
+    <w:p>
+      <w:pPr>
+        <w:jc w:val="both"/>
+        <w:rPr>
+          <w:rFonts w:ascii="Times New Roman" w:hAnsi="Times New Roman" w:cs="Times New Roman"/>
+          <w:color w:val="000000"/>
+          <w:sz w:val="28"/>
+          <w:szCs w:val="28"/>
+          <w:shd w:val="clear" w:color="auto" w:fill="FFFFFF"/>
+        </w:rPr>
+      </w:pPr>
+    </w:p>
+    <w:p>
+      <w:pPr>
+        <w:jc w:val="both"/>
+        <w:rPr>
+          <w:rFonts w:ascii="Times New Roman" w:hAnsi="Times New Roman" w:cs="Times New Roman"/>
+          <w:color w:val="000000"/>
+          <w:sz w:val="28"/>
+          <w:szCs w:val="28"/>
+          <w:shd w:val="clear" w:color="auto" w:fill="FFFFFF"/>
+        </w:rPr>
+      </w:pPr>
+      <w:r>
+        <w:rPr>
+          <w:rFonts w:ascii="Times New Roman" w:hAnsi="Times New Roman" w:cs="Times New Roman"/>
+          <w:color w:val="000000"/>
+          <w:sz w:val="28"/>
+          <w:szCs w:val="28"/>
+          <w:shd w:val="clear" w:color="auto" w:fill="FFFFFF"/>
+        </w:rPr>
+        <w:t>Along with this some important factors under consideration will be the training time and training efficiency in terms of arriving at an optimal policy for maximum number of states possible.</w:t>
+      </w:r>
+    </w:p>
+    <w:p>
+      <w:pPr>
+        <w:jc w:val="both"/>
+        <w:rPr>
+          <w:rFonts w:ascii="Times New Roman" w:hAnsi="Times New Roman" w:cs="Times New Roman"/>
+          <w:sz w:val="36"/>
+        </w:rPr>
+      </w:pPr>
+    </w:p>
+    <w:p>
+      <w:pPr>
+        <w:jc w:val="both"/>
+        <w:rPr>
+          <w:rFonts w:ascii="Times New Roman" w:hAnsi="Times New Roman" w:cs="Times New Roman"/>
+          <w:sz w:val="36"/>
+        </w:rPr>
+      </w:pPr>
+      <w:r>
+        <w:rPr>
+          <w:rFonts w:ascii="Times New Roman" w:hAnsi="Times New Roman" w:cs="Times New Roman"/>
+          <w:sz w:val="36"/>
+        </w:rPr>
+        <w:t>Project Design</w:t>
+      </w:r>
+    </w:p>
+    <w:p>
+      <w:pPr>
+        <w:jc w:val="both"/>
+        <w:rPr>
+          <w:rFonts w:ascii="Times New Roman" w:hAnsi="Times New Roman" w:cs="Times New Roman"/>
+          <w:sz w:val="28"/>
+        </w:rPr>
+      </w:pPr>
+      <w:r>
+        <w:rPr>
+          <w:rFonts w:ascii="Times New Roman" w:hAnsi="Times New Roman" w:cs="Times New Roman"/>
+          <w:sz w:val="28"/>
+        </w:rPr>
+        <w:t>The project involves:</w:t>
+      </w:r>
+    </w:p>
+    <w:p>
+      <w:pPr>
+        <w:pStyle w:val="ListParagraph"/>
+        <w:numPr>
+          <w:ilvl w:val="0"/>
+          <w:numId w:val="4"/>
+        </w:numPr>
+        <w:jc w:val="both"/>
+        <w:rPr>
+          <w:rFonts w:ascii="Times New Roman" w:hAnsi="Times New Roman" w:cs="Times New Roman"/>
+          <w:sz w:val="28"/>
+        </w:rPr>
+      </w:pPr>
+      <w:r>
+        <w:rPr>
+          <w:rFonts w:ascii="Times New Roman" w:hAnsi="Times New Roman" w:cs="Times New Roman"/>
+          <w:sz w:val="28"/>
+        </w:rPr>
+        <w:t>An environment in which the agent operates.</w:t>
+      </w:r>
+    </w:p>
+    <w:p>
+      <w:pPr>
+        <w:pStyle w:val="ListParagraph"/>
+        <w:numPr>
+          <w:ilvl w:val="0"/>
+          <w:numId w:val="4"/>
+        </w:numPr>
+        <w:jc w:val="both"/>
+        <w:rPr>
+          <w:rFonts w:ascii="Times New Roman" w:hAnsi="Times New Roman" w:cs="Times New Roman"/>
+          <w:sz w:val="28"/>
+        </w:rPr>
+      </w:pPr>
+      <w:r>
+        <w:rPr>
+          <w:rFonts w:ascii="Times New Roman" w:hAnsi="Times New Roman" w:cs="Times New Roman"/>
+          <w:sz w:val="28"/>
+        </w:rPr>
+        <w:t>A simulator that simulates that environment.</w:t>
+      </w:r>
+    </w:p>
+    <w:p>
+      <w:pPr>
+        <w:pStyle w:val="ListParagraph"/>
+        <w:numPr>
+          <w:ilvl w:val="0"/>
+          <w:numId w:val="4"/>
+        </w:numPr>
+        <w:jc w:val="both"/>
+        <w:rPr>
+          <w:rFonts w:ascii="Times New Roman" w:hAnsi="Times New Roman" w:cs="Times New Roman"/>
+          <w:sz w:val="28"/>
+        </w:rPr>
+      </w:pPr>
+      <w:r>
+        <w:rPr>
+          <w:rFonts w:ascii="Times New Roman" w:hAnsi="Times New Roman" w:cs="Times New Roman"/>
+          <w:sz w:val="28"/>
+        </w:rPr>
+        <w:t>The agent originally trained on Table based Q-learning algorithm.</w:t>
+      </w:r>
+    </w:p>
+    <w:p>
+      <w:pPr>
+        <w:pStyle w:val="ListParagraph"/>
+        <w:numPr>
+          <w:ilvl w:val="0"/>
+          <w:numId w:val="4"/>
+        </w:numPr>
+        <w:jc w:val="both"/>
+        <w:rPr>
+          <w:rFonts w:ascii="Times New Roman" w:hAnsi="Times New Roman" w:cs="Times New Roman"/>
+          <w:sz w:val="28"/>
+        </w:rPr>
+      </w:pPr>
+      <w:r>
+        <w:rPr>
+          <w:rFonts w:ascii="Times New Roman" w:hAnsi="Times New Roman" w:cs="Times New Roman"/>
+          <w:sz w:val="28"/>
+        </w:rPr>
+        <w:t>Agents trained on one or more deep-reinforcement learning methods.</w:t>
+      </w:r>
+    </w:p>
+    <w:p>
+      <w:pPr>
+        <w:ind w:left="360"/>
+        <w:jc w:val="both"/>
+        <w:rPr>
+          <w:rFonts w:ascii="Times New Roman" w:hAnsi="Times New Roman" w:cs="Times New Roman"/>
+          <w:sz w:val="28"/>
+        </w:rPr>
+      </w:pPr>
+      <w:r>
+        <w:rPr>
+          <w:rFonts w:ascii="Times New Roman" w:hAnsi="Times New Roman" w:cs="Times New Roman"/>
+          <w:sz w:val="28"/>
+        </w:rPr>
+        <w:lastRenderedPageBreak/>
+        <w:t>The flowchart for a deep-reinforcement learning (here, deep q-learning) agent:</w:t>
+      </w:r>
+    </w:p>
+    <w:p>
+      <w:pPr>
+        <w:ind w:left="360"/>
+        <w:jc w:val="both"/>
+        <w:rPr>
+          <w:rFonts w:ascii="Times New Roman" w:hAnsi="Times New Roman" w:cs="Times New Roman"/>
+          <w:sz w:val="28"/>
+        </w:rPr>
+      </w:pPr>
+      <w:r>
+        <w:rPr>
+          <w:noProof/>
+        </w:rPr>
+        <w:drawing>
+          <wp:inline distT="0" distB="0" distL="0" distR="0" wp14:anchorId="5D35BC1C" wp14:editId="34B3E102">
+            <wp:extent cx="5943600" cy="3324589"/>
+            <wp:effectExtent l="0" t="0" r="0" b="9525"/>
+            <wp:docPr id="1" name="Picture 1" descr="https://cdn-images-1.medium.com/max/1500/1*ZqML2CCqo455qkxlxJTT2Q.png"/>
+            <wp:cNvGraphicFramePr>
+              <a:graphicFrameLocks xmlns:a="http://schemas.openxmlformats.org/drawingml/2006/main" noChangeAspect="1"/>
+            </wp:cNvGraphicFramePr>
+            <a:graphic xmlns:a="http://schemas.openxmlformats.org/drawingml/2006/main">
+              <a:graphicData uri="http://schemas.openxmlformats.org/drawingml/2006/picture">
+                <pic:pic xmlns:pic="http://schemas.openxmlformats.org/drawingml/2006/picture">
+                  <pic:nvPicPr>
+                    <pic:cNvPr id="0" name="Picture 1" descr="https://cdn-images-1.medium.com/max/1500/1*ZqML2CCqo455qkxlxJTT2Q.png"/>
+                    <pic:cNvPicPr>
+                      <a:picLocks noChangeAspect="1" noChangeArrowheads="1"/>
+                    </pic:cNvPicPr>
+                  </pic:nvPicPr>
+                  <pic:blipFill>
+                    <a:blip r:embed="rId5">
+                      <a:extLst>
+                        <a:ext uri="{28A0092B-C50C-407E-A947-70E740481C1C}">
+                          <a14:useLocalDpi xmlns:a14="http://schemas.microsoft.com/office/drawing/2010/main" val="0"/>
+                        </a:ext>
+                      </a:extLst>
+                    </a:blip>
+                    <a:srcRect/>
+                    <a:stretch>
+                      <a:fillRect/>
+                    </a:stretch>
+                  </pic:blipFill>
+                  <pic:spPr bwMode="auto">
+                    <a:xfrm>
+                      <a:off x="0" y="0"/>
+                      <a:ext cx="5943600" cy="3324589"/>
+                    </a:xfrm>
+                    <a:prstGeom prst="rect">
+                      <a:avLst/>
+                    </a:prstGeom>
+                    <a:noFill/>
+                    <a:ln>
+                      <a:noFill/>
+                    </a:ln>
+                  </pic:spPr>
+                </pic:pic>
+              </a:graphicData>
+            </a:graphic>
+          </wp:inline>
+        </w:drawing>
+      </w:r>
+    </w:p>
+    <w:p>
+      <w:pPr>
+        <w:jc w:val="both"/>
+        <w:rPr>
+          <w:rFonts w:ascii="Times New Roman" w:hAnsi="Times New Roman" w:cs="Times New Roman"/>
+          <w:sz w:val="28"/>
+        </w:rPr>
+      </w:pPr>
+      <w:r>
+        <w:rPr>
+          <w:rFonts w:ascii="Times New Roman" w:hAnsi="Times New Roman" w:cs="Times New Roman"/>
+          <w:sz w:val="28"/>
+        </w:rPr>
+        <w:t>Algorithm:</w:t>
+      </w:r>
+    </w:p>
+    <w:p>
+      <w:pPr>
+        <w:tabs>
+          <w:tab w:val="left" w:pos="916"/>
+          <w:tab w:val="left" w:pos="1832"/>
+          <w:tab w:val="left" w:pos="2748"/>
+          <w:tab w:val="left" w:pos="3664"/>
+          <w:tab w:val="left" w:pos="4580"/>
+          <w:tab w:val="left" w:pos="5496"/>
+          <w:tab w:val="left" w:pos="6412"/>
+          <w:tab w:val="left" w:pos="7328"/>
+          <w:tab w:val="left" w:pos="8244"/>
+          <w:tab w:val="left" w:pos="9160"/>
+          <w:tab w:val="left" w:pos="10076"/>
+          <w:tab w:val="left" w:pos="10992"/>
+          <w:tab w:val="left" w:pos="11908"/>
+          <w:tab w:val="left" w:pos="12824"/>
+          <w:tab w:val="left" w:pos="13740"/>
+          <w:tab w:val="left" w:pos="14656"/>
+        </w:tabs>
+        <w:spacing w:before="645" w:after="0" w:line="240" w:lineRule="auto"/>
+        <w:rPr>
+          <w:rFonts w:ascii="Courier New" w:eastAsia="Times New Roman" w:hAnsi="Courier New" w:cs="Courier New"/>
+          <w:sz w:val="28"/>
+          <w:szCs w:val="28"/>
+        </w:rPr>
+      </w:pPr>
+      <w:r>
+        <w:rPr>
+          <w:rFonts w:ascii="Courier New" w:eastAsia="Times New Roman" w:hAnsi="Courier New" w:cs="Courier New"/>
+          <w:sz w:val="28"/>
+          <w:szCs w:val="28"/>
+        </w:rPr>
+        <w:t>initialize state, epsilon, alpha, epsilon</w:t>
+      </w:r>
+    </w:p>
+    <w:p>
+      <w:pPr>
+        <w:tabs>
+          <w:tab w:val="left" w:pos="916"/>
+          <w:tab w:val="left" w:pos="1832"/>
+          <w:tab w:val="left" w:pos="2748"/>
+          <w:tab w:val="left" w:pos="3664"/>
+          <w:tab w:val="left" w:pos="4580"/>
+          <w:tab w:val="left" w:pos="5496"/>
+          <w:tab w:val="left" w:pos="6412"/>
+          <w:tab w:val="left" w:pos="7328"/>
+          <w:tab w:val="left" w:pos="8244"/>
+          <w:tab w:val="left" w:pos="9160"/>
+          <w:tab w:val="left" w:pos="10076"/>
+          <w:tab w:val="left" w:pos="10992"/>
+          <w:tab w:val="left" w:pos="11908"/>
+          <w:tab w:val="left" w:pos="12824"/>
+          <w:tab w:val="left" w:pos="13740"/>
+          <w:tab w:val="left" w:pos="14656"/>
+        </w:tabs>
+        <w:spacing w:after="0" w:line="240" w:lineRule="auto"/>
+        <w:rPr>
+          <w:rFonts w:ascii="Courier New" w:eastAsia="Times New Roman" w:hAnsi="Courier New" w:cs="Courier New"/>
+          <w:sz w:val="28"/>
+          <w:szCs w:val="28"/>
+        </w:rPr>
+      </w:pPr>
+      <w:r>
+        <w:rPr>
+          <w:rFonts w:ascii="Courier New" w:eastAsia="Times New Roman" w:hAnsi="Courier New" w:cs="Courier New"/>
+          <w:iCs/>
+          <w:sz w:val="28"/>
+          <w:szCs w:val="28"/>
+        </w:rPr>
+        <w:t xml:space="preserve">while </w:t>
+      </w:r>
+      <w:r>
+        <w:rPr>
+          <w:rFonts w:ascii="Courier New" w:eastAsia="Times New Roman" w:hAnsi="Courier New" w:cs="Courier New"/>
+          <w:sz w:val="28"/>
+          <w:szCs w:val="28"/>
+        </w:rPr>
+        <w:t xml:space="preserve">training:  </w:t>
+      </w:r>
+      <w:r>
+        <w:rPr>
+          <w:rFonts w:ascii="Courier New" w:eastAsia="Times New Roman" w:hAnsi="Courier New" w:cs="Courier New"/>
+          <w:sz w:val="28"/>
+          <w:szCs w:val="28"/>
+        </w:rPr>
+        <w:br/>
+        <w:t xml:space="preserve">  observe state</w:t>
+      </w:r>
+      <w:r>
+        <w:rPr>
+          <w:rFonts w:ascii="Courier New" w:eastAsia="Times New Roman" w:hAnsi="Courier New" w:cs="Courier New"/>
+          <w:sz w:val="28"/>
+          <w:szCs w:val="28"/>
+        </w:rPr>
+        <w:br/>
+      </w:r>
+      <w:r>
+        <w:rPr>
+          <w:rFonts w:ascii="Courier New" w:eastAsia="Times New Roman" w:hAnsi="Courier New" w:cs="Courier New"/>
+          <w:bCs/>
+          <w:sz w:val="28"/>
+          <w:szCs w:val="28"/>
+        </w:rPr>
+        <w:t xml:space="preserve">  feed forward state through NN to get </w:t>
+      </w:r>
+      <w:proofErr w:type="spellStart"/>
+      <w:r>
+        <w:rPr>
+          <w:rFonts w:ascii="Courier New" w:eastAsia="Times New Roman" w:hAnsi="Courier New" w:cs="Courier New"/>
+          <w:bCs/>
+          <w:sz w:val="28"/>
+          <w:szCs w:val="28"/>
+        </w:rPr>
+        <w:t>q_matrix</w:t>
+      </w:r>
+      <w:proofErr w:type="spellEnd"/>
+      <w:r>
+        <w:rPr>
+          <w:rFonts w:ascii="Courier New" w:eastAsia="Times New Roman" w:hAnsi="Courier New" w:cs="Courier New"/>
+          <w:sz w:val="28"/>
+          <w:szCs w:val="28"/>
+        </w:rPr>
+        <w:br/>
+        <w:t xml:space="preserve">  if (epsilon &gt; random_float_between_0_and_1):</w:t>
+      </w:r>
+      <w:r>
+        <w:rPr>
+          <w:rFonts w:ascii="Courier New" w:eastAsia="Times New Roman" w:hAnsi="Courier New" w:cs="Courier New"/>
+          <w:sz w:val="28"/>
+          <w:szCs w:val="28"/>
+        </w:rPr>
+        <w:br/>
+        <w:t xml:space="preserve">    select random action</w:t>
+      </w:r>
+      <w:r>
+        <w:rPr>
+          <w:rFonts w:ascii="Courier New" w:eastAsia="Times New Roman" w:hAnsi="Courier New" w:cs="Courier New"/>
+          <w:bCs/>
+          <w:sz w:val="28"/>
+          <w:szCs w:val="28"/>
+        </w:rPr>
+        <w:br/>
+      </w:r>
+      <w:r>
+        <w:rPr>
+          <w:rFonts w:ascii="Courier New" w:eastAsia="Times New Roman" w:hAnsi="Courier New" w:cs="Courier New"/>
+          <w:bCs/>
+          <w:sz w:val="28"/>
+          <w:szCs w:val="28"/>
+        </w:rPr>
+        <w:t xml:space="preserve">  else:</w:t>
+      </w:r>
+      <w:r>
+        <w:rPr>
+          <w:rFonts w:ascii="Courier New" w:eastAsia="Times New Roman" w:hAnsi="Courier New" w:cs="Courier New"/>
+          <w:bCs/>
+          <w:sz w:val="28"/>
+          <w:szCs w:val="28"/>
+        </w:rPr>
+        <w:br/>
+      </w:r>
+      <w:r>
+        <w:rPr>
+          <w:rFonts w:ascii="Courier New" w:eastAsia="Times New Roman" w:hAnsi="Courier New" w:cs="Courier New"/>
+          <w:bCs/>
+          <w:sz w:val="28"/>
+          <w:szCs w:val="28"/>
+        </w:rPr>
+        <w:t xml:space="preserve">    </w:t>
+      </w:r>
+      <w:proofErr w:type="spellStart"/>
+      <w:r>
+        <w:rPr>
+          <w:rFonts w:ascii="Courier New" w:eastAsia="Times New Roman" w:hAnsi="Courier New" w:cs="Courier New"/>
+          <w:bCs/>
+          <w:sz w:val="28"/>
+          <w:szCs w:val="28"/>
+        </w:rPr>
+        <w:t>action_idx</w:t>
+      </w:r>
+      <w:proofErr w:type="spellEnd"/>
+      <w:r>
+        <w:rPr>
+          <w:rFonts w:ascii="Courier New" w:eastAsia="Times New Roman" w:hAnsi="Courier New" w:cs="Courier New"/>
+          <w:bCs/>
+          <w:sz w:val="28"/>
+          <w:szCs w:val="28"/>
+        </w:rPr>
+        <w:t xml:space="preserve"> = index of the element of </w:t>
+      </w:r>
+      <w:proofErr w:type="spellStart"/>
+      <w:r>
+        <w:rPr>
+          <w:rFonts w:ascii="Courier New" w:eastAsia="Times New Roman" w:hAnsi="Courier New" w:cs="Courier New"/>
+          <w:bCs/>
+          <w:sz w:val="28"/>
+          <w:szCs w:val="28"/>
+        </w:rPr>
+        <w:t>q_matrix</w:t>
+      </w:r>
+      <w:proofErr w:type="spellEnd"/>
+      <w:r>
+        <w:rPr>
+          <w:rFonts w:ascii="Courier New" w:eastAsia="Times New Roman" w:hAnsi="Courier New" w:cs="Courier New"/>
+          <w:bCs/>
+          <w:sz w:val="28"/>
+          <w:szCs w:val="28"/>
+        </w:rPr>
+        <w:t xml:space="preserve"> with largest value</w:t>
+      </w:r>
+    </w:p>
+    <w:p>
+      <w:pPr>
+        <w:tabs>
+          <w:tab w:val="left" w:pos="916"/>
+          <w:tab w:val="left" w:pos="1832"/>
+          <w:tab w:val="left" w:pos="2748"/>
+          <w:tab w:val="left" w:pos="3664"/>
+          <w:tab w:val="left" w:pos="4580"/>
+          <w:tab w:val="left" w:pos="5496"/>
+          <w:tab w:val="left" w:pos="6412"/>
+          <w:tab w:val="left" w:pos="7328"/>
+          <w:tab w:val="left" w:pos="8244"/>
+          <w:tab w:val="left" w:pos="9160"/>
+          <w:tab w:val="left" w:pos="10076"/>
+          <w:tab w:val="left" w:pos="10992"/>
+          <w:tab w:val="left" w:pos="11908"/>
+          <w:tab w:val="left" w:pos="12824"/>
+          <w:tab w:val="left" w:pos="13740"/>
+          <w:tab w:val="left" w:pos="14656"/>
+        </w:tabs>
+        <w:spacing w:after="0" w:line="240" w:lineRule="auto"/>
+        <w:rPr>
+          <w:rFonts w:ascii="Courier New" w:eastAsia="Times New Roman" w:hAnsi="Courier New" w:cs="Courier New"/>
+          <w:sz w:val="28"/>
+          <w:szCs w:val="28"/>
+        </w:rPr>
+      </w:pPr>
+      <w:r>
+        <w:rPr>
+          <w:rFonts w:ascii="Courier New" w:eastAsia="Times New Roman" w:hAnsi="Courier New" w:cs="Courier New"/>
+          <w:sz w:val="28"/>
+          <w:szCs w:val="28"/>
+        </w:rPr>
+        <w:t>apply action at action</w:t>
+      </w:r>
+      <w:r>
+        <w:rPr>
+          <w:rFonts w:ascii="Courier New" w:eastAsia="Times New Roman" w:hAnsi="Courier New" w:cs="Courier New"/>
+          <w:sz w:val="28"/>
+          <w:szCs w:val="28"/>
+        </w:rPr>
+        <w:br/>
+        <w:t xml:space="preserve">  observe </w:t>
+      </w:r>
+      <w:proofErr w:type="spellStart"/>
+      <w:r>
+        <w:rPr>
+          <w:rFonts w:ascii="Courier New" w:eastAsia="Times New Roman" w:hAnsi="Courier New" w:cs="Courier New"/>
+          <w:sz w:val="28"/>
+          <w:szCs w:val="28"/>
+        </w:rPr>
+        <w:t>next_state</w:t>
+      </w:r>
+      <w:proofErr w:type="spellEnd"/>
+      <w:r>
+        <w:rPr>
+          <w:rFonts w:ascii="Courier New" w:eastAsia="Times New Roman" w:hAnsi="Courier New" w:cs="Courier New"/>
+          <w:sz w:val="28"/>
+          <w:szCs w:val="28"/>
+        </w:rPr>
+        <w:br/>
+        <w:t xml:space="preserve">  observe reward</w:t>
+      </w:r>
+      <w:r>
+        <w:rPr>
+          <w:rFonts w:ascii="Courier New" w:eastAsia="Times New Roman" w:hAnsi="Courier New" w:cs="Courier New"/>
+          <w:sz w:val="28"/>
+          <w:szCs w:val="28"/>
+        </w:rPr>
+        <w:br/>
+        <w:t xml:space="preserve">  </w:t>
+      </w:r>
+      <w:r>
+        <w:rPr>
+          <w:rFonts w:ascii="Courier New" w:eastAsia="Times New Roman" w:hAnsi="Courier New" w:cs="Courier New"/>
+          <w:iCs/>
+          <w:sz w:val="28"/>
+          <w:szCs w:val="28"/>
+        </w:rPr>
+        <w:t xml:space="preserve">if </w:t>
+      </w:r>
+      <w:proofErr w:type="spellStart"/>
+      <w:r>
+        <w:rPr>
+          <w:rFonts w:ascii="Courier New" w:eastAsia="Times New Roman" w:hAnsi="Courier New" w:cs="Courier New"/>
+          <w:sz w:val="28"/>
+          <w:szCs w:val="28"/>
+        </w:rPr>
+        <w:t>next_state</w:t>
+      </w:r>
+      <w:proofErr w:type="spellEnd"/>
+      <w:r>
+        <w:rPr>
+          <w:rFonts w:ascii="Courier New" w:eastAsia="Times New Roman" w:hAnsi="Courier New" w:cs="Courier New"/>
+          <w:sz w:val="28"/>
+          <w:szCs w:val="28"/>
+        </w:rPr>
+        <w:t xml:space="preserve"> is terminal:</w:t>
+      </w:r>
+      <w:r>
+        <w:rPr>
+          <w:rFonts w:ascii="Courier New" w:eastAsia="Times New Roman" w:hAnsi="Courier New" w:cs="Courier New"/>
+          <w:sz w:val="28"/>
+          <w:szCs w:val="28"/>
+        </w:rPr>
+        <w:br/>
+        <w:t xml:space="preserve">    </w:t>
+      </w:r>
+      <w:proofErr w:type="spellStart"/>
+      <w:r>
+        <w:rPr>
+          <w:rFonts w:ascii="Courier New" w:eastAsia="Times New Roman" w:hAnsi="Courier New" w:cs="Courier New"/>
+          <w:sz w:val="28"/>
+          <w:szCs w:val="28"/>
+        </w:rPr>
+        <w:t>q_update</w:t>
+      </w:r>
+      <w:proofErr w:type="spellEnd"/>
+      <w:r>
+        <w:rPr>
+          <w:rFonts w:ascii="Courier New" w:eastAsia="Times New Roman" w:hAnsi="Courier New" w:cs="Courier New"/>
+          <w:sz w:val="28"/>
+          <w:szCs w:val="28"/>
+        </w:rPr>
+        <w:t xml:space="preserve"> = reward</w:t>
+      </w:r>
+      <w:r>
+        <w:rPr>
+          <w:rFonts w:ascii="Courier New" w:eastAsia="Times New Roman" w:hAnsi="Courier New" w:cs="Courier New"/>
+          <w:sz w:val="28"/>
+          <w:szCs w:val="28"/>
+        </w:rPr>
+        <w:br/>
+        <w:t xml:space="preserve">  </w:t>
+      </w:r>
+      <w:r>
+        <w:rPr>
+          <w:rFonts w:ascii="Courier New" w:eastAsia="Times New Roman" w:hAnsi="Courier New" w:cs="Courier New"/>
+          <w:iCs/>
+          <w:sz w:val="28"/>
+          <w:szCs w:val="28"/>
+        </w:rPr>
+        <w:t>else</w:t>
+      </w:r>
+      <w:r>
+        <w:rPr>
+          <w:rFonts w:ascii="Courier New" w:eastAsia="Times New Roman" w:hAnsi="Courier New" w:cs="Courier New"/>
+          <w:sz w:val="28"/>
+          <w:szCs w:val="28"/>
+        </w:rPr>
+        <w:t>:</w:t>
+      </w:r>
+      <w:r>
+        <w:rPr>
+          <w:rFonts w:ascii="Courier New" w:eastAsia="Times New Roman" w:hAnsi="Courier New" w:cs="Courier New"/>
+          <w:sz w:val="28"/>
+          <w:szCs w:val="28"/>
+        </w:rPr>
+        <w:br/>
+      </w:r>
+      <w:r>
+        <w:rPr>
+          <w:rFonts w:ascii="Courier New" w:eastAsia="Times New Roman" w:hAnsi="Courier New" w:cs="Courier New"/>
+          <w:bCs/>
+          <w:sz w:val="28"/>
+          <w:szCs w:val="28"/>
+        </w:rPr>
+        <w:t xml:space="preserve">    feed forward </w:t>
+      </w:r>
+      <w:proofErr w:type="spellStart"/>
+      <w:r>
+        <w:rPr>
+          <w:rFonts w:ascii="Courier New" w:eastAsia="Times New Roman" w:hAnsi="Courier New" w:cs="Courier New"/>
+          <w:bCs/>
+          <w:sz w:val="28"/>
+          <w:szCs w:val="28"/>
+        </w:rPr>
+        <w:t>next_state</w:t>
+      </w:r>
+      <w:proofErr w:type="spellEnd"/>
+      <w:r>
+        <w:rPr>
+          <w:rFonts w:ascii="Courier New" w:eastAsia="Times New Roman" w:hAnsi="Courier New" w:cs="Courier New"/>
+          <w:bCs/>
+          <w:sz w:val="28"/>
+          <w:szCs w:val="28"/>
+        </w:rPr>
+        <w:t xml:space="preserve"> through NN to get </w:t>
+      </w:r>
+      <w:proofErr w:type="spellStart"/>
+      <w:r>
+        <w:rPr>
+          <w:rFonts w:ascii="Courier New" w:eastAsia="Times New Roman" w:hAnsi="Courier New" w:cs="Courier New"/>
+          <w:bCs/>
+          <w:sz w:val="28"/>
+          <w:szCs w:val="28"/>
+        </w:rPr>
+        <w:t>q_matrix_next</w:t>
+      </w:r>
+      <w:proofErr w:type="spellEnd"/>
+      <w:r>
+        <w:rPr>
+          <w:rFonts w:ascii="Courier New" w:eastAsia="Times New Roman" w:hAnsi="Courier New" w:cs="Courier New"/>
+          <w:sz w:val="28"/>
+          <w:szCs w:val="28"/>
+        </w:rPr>
+        <w:br/>
+        <w:t xml:space="preserve">    observe the largest q value (</w:t>
+      </w:r>
+      <w:proofErr w:type="spellStart"/>
+      <w:r>
+        <w:rPr>
+          <w:rFonts w:ascii="Courier New" w:eastAsia="Times New Roman" w:hAnsi="Courier New" w:cs="Courier New"/>
+          <w:sz w:val="28"/>
+          <w:szCs w:val="28"/>
+        </w:rPr>
+        <w:t>q_max</w:t>
+      </w:r>
+      <w:proofErr w:type="spellEnd"/>
+      <w:r>
+        <w:rPr>
+          <w:rFonts w:ascii="Courier New" w:eastAsia="Times New Roman" w:hAnsi="Courier New" w:cs="Courier New"/>
+          <w:sz w:val="28"/>
+          <w:szCs w:val="28"/>
+        </w:rPr>
+        <w:t xml:space="preserve">) in </w:t>
+      </w:r>
+      <w:proofErr w:type="spellStart"/>
+      <w:r>
+        <w:rPr>
+          <w:rFonts w:ascii="Courier New" w:eastAsia="Times New Roman" w:hAnsi="Courier New" w:cs="Courier New"/>
+          <w:sz w:val="28"/>
+          <w:szCs w:val="28"/>
+        </w:rPr>
+        <w:t>q_matrix_next</w:t>
+      </w:r>
+      <w:proofErr w:type="spellEnd"/>
+      <w:r>
+        <w:rPr>
+          <w:rFonts w:ascii="Courier New" w:eastAsia="Times New Roman" w:hAnsi="Courier New" w:cs="Courier New"/>
+          <w:sz w:val="28"/>
+          <w:szCs w:val="28"/>
+        </w:rPr>
+        <w:br/>
+      </w:r>
+      <w:r>
+        <w:rPr>
+          <w:rFonts w:ascii="Courier New" w:eastAsia="Times New Roman" w:hAnsi="Courier New" w:cs="Courier New"/>
+          <w:bCs/>
+          <w:sz w:val="28"/>
+          <w:szCs w:val="28"/>
+        </w:rPr>
+        <w:lastRenderedPageBreak/>
+        <w:t xml:space="preserve">    </w:t>
+      </w:r>
+      <w:proofErr w:type="spellStart"/>
+      <w:r>
+        <w:rPr>
+          <w:rFonts w:ascii="Courier New" w:eastAsia="Times New Roman" w:hAnsi="Courier New" w:cs="Courier New"/>
+          <w:bCs/>
+          <w:sz w:val="28"/>
+          <w:szCs w:val="28"/>
+        </w:rPr>
+        <w:t>q_update</w:t>
+      </w:r>
+      <w:proofErr w:type="spellEnd"/>
+      <w:r>
+        <w:rPr>
+          <w:rFonts w:ascii="Courier New" w:eastAsia="Times New Roman" w:hAnsi="Courier New" w:cs="Courier New"/>
+          <w:bCs/>
+          <w:sz w:val="28"/>
+          <w:szCs w:val="28"/>
+        </w:rPr>
+        <w:t xml:space="preserve"> = reward + gamma*</w:t>
+      </w:r>
+      <w:proofErr w:type="spellStart"/>
+      <w:r>
+        <w:rPr>
+          <w:rFonts w:ascii="Courier New" w:eastAsia="Times New Roman" w:hAnsi="Courier New" w:cs="Courier New"/>
+          <w:bCs/>
+          <w:sz w:val="28"/>
+          <w:szCs w:val="28"/>
+        </w:rPr>
+        <w:t>q_max</w:t>
+      </w:r>
+      <w:proofErr w:type="spellEnd"/>
+      <w:r>
+        <w:rPr>
+          <w:rFonts w:ascii="Courier New" w:eastAsia="Times New Roman" w:hAnsi="Courier New" w:cs="Courier New"/>
+          <w:sz w:val="28"/>
+          <w:szCs w:val="28"/>
+        </w:rPr>
+        <w:br/>
+        <w:t xml:space="preserve">  </w:t>
+      </w:r>
+      <w:r>
+        <w:rPr>
+          <w:rFonts w:ascii="Courier New" w:eastAsia="Times New Roman" w:hAnsi="Courier New" w:cs="Courier New"/>
+          <w:sz w:val="28"/>
+          <w:szCs w:val="28"/>
+        </w:rPr>
+        <w:br/>
+      </w:r>
+      <w:r>
+        <w:rPr>
+          <w:rFonts w:ascii="Courier New" w:eastAsia="Times New Roman" w:hAnsi="Courier New" w:cs="Courier New"/>
+          <w:bCs/>
+          <w:sz w:val="28"/>
+          <w:szCs w:val="28"/>
+        </w:rPr>
+        <w:t xml:space="preserve">  make copy of </w:t>
+      </w:r>
+      <w:proofErr w:type="spellStart"/>
+      <w:r>
+        <w:rPr>
+          <w:rFonts w:ascii="Courier New" w:eastAsia="Times New Roman" w:hAnsi="Courier New" w:cs="Courier New"/>
+          <w:bCs/>
+          <w:sz w:val="28"/>
+          <w:szCs w:val="28"/>
+        </w:rPr>
+        <w:t>q_matrix</w:t>
+      </w:r>
+      <w:proofErr w:type="spellEnd"/>
+      <w:r>
+        <w:rPr>
+          <w:rFonts w:ascii="Courier New" w:eastAsia="Times New Roman" w:hAnsi="Courier New" w:cs="Courier New"/>
+          <w:bCs/>
+          <w:sz w:val="28"/>
+          <w:szCs w:val="28"/>
+        </w:rPr>
+        <w:t xml:space="preserve"> (</w:t>
+      </w:r>
+      <w:proofErr w:type="spellStart"/>
+      <w:r>
+        <w:rPr>
+          <w:rFonts w:ascii="Courier New" w:eastAsia="Times New Roman" w:hAnsi="Courier New" w:cs="Courier New"/>
+          <w:bCs/>
+          <w:sz w:val="28"/>
+          <w:szCs w:val="28"/>
+        </w:rPr>
+        <w:t>q_target</w:t>
+      </w:r>
+      <w:proofErr w:type="spellEnd"/>
+      <w:r>
+        <w:rPr>
+          <w:rFonts w:ascii="Courier New" w:eastAsia="Times New Roman" w:hAnsi="Courier New" w:cs="Courier New"/>
+          <w:bCs/>
+          <w:sz w:val="28"/>
+          <w:szCs w:val="28"/>
+        </w:rPr>
+        <w:t>)</w:t>
+      </w:r>
+      <w:r>
+        <w:rPr>
+          <w:rFonts w:ascii="Courier New" w:eastAsia="Times New Roman" w:hAnsi="Courier New" w:cs="Courier New"/>
+          <w:bCs/>
+          <w:sz w:val="28"/>
+          <w:szCs w:val="28"/>
+        </w:rPr>
+        <w:br/>
+      </w:r>
+      <w:r>
+        <w:rPr>
+          <w:rFonts w:ascii="Courier New" w:eastAsia="Times New Roman" w:hAnsi="Courier New" w:cs="Courier New"/>
+          <w:bCs/>
+          <w:sz w:val="28"/>
+          <w:szCs w:val="28"/>
+        </w:rPr>
+        <w:t xml:space="preserve">  </w:t>
+      </w:r>
+      <w:proofErr w:type="spellStart"/>
+      <w:r>
+        <w:rPr>
+          <w:rFonts w:ascii="Courier New" w:eastAsia="Times New Roman" w:hAnsi="Courier New" w:cs="Courier New"/>
+          <w:bCs/>
+          <w:sz w:val="28"/>
+          <w:szCs w:val="28"/>
+        </w:rPr>
+        <w:t>q_target</w:t>
+      </w:r>
+      <w:proofErr w:type="spellEnd"/>
+      <w:r>
+        <w:rPr>
+          <w:rFonts w:ascii="Courier New" w:eastAsia="Times New Roman" w:hAnsi="Courier New" w:cs="Courier New"/>
+          <w:bCs/>
+          <w:sz w:val="28"/>
+          <w:szCs w:val="28"/>
+        </w:rPr>
+        <w:t>[</w:t>
+      </w:r>
+      <w:proofErr w:type="spellStart"/>
+      <w:r>
+        <w:rPr>
+          <w:rFonts w:ascii="Courier New" w:eastAsia="Times New Roman" w:hAnsi="Courier New" w:cs="Courier New"/>
+          <w:bCs/>
+          <w:sz w:val="28"/>
+          <w:szCs w:val="28"/>
+        </w:rPr>
+        <w:t>action_idx</w:t>
+      </w:r>
+      <w:proofErr w:type="spellEnd"/>
+      <w:r>
+        <w:rPr>
+          <w:rFonts w:ascii="Courier New" w:eastAsia="Times New Roman" w:hAnsi="Courier New" w:cs="Courier New"/>
+          <w:bCs/>
+          <w:sz w:val="28"/>
+          <w:szCs w:val="28"/>
+        </w:rPr>
+        <w:t xml:space="preserve">] = </w:t>
+      </w:r>
+      <w:proofErr w:type="spellStart"/>
+      <w:r>
+        <w:rPr>
+          <w:rFonts w:ascii="Courier New" w:eastAsia="Times New Roman" w:hAnsi="Courier New" w:cs="Courier New"/>
+          <w:bCs/>
+          <w:sz w:val="28"/>
+          <w:szCs w:val="28"/>
+        </w:rPr>
+        <w:t>q_update</w:t>
+      </w:r>
+      <w:proofErr w:type="spellEnd"/>
+      <w:r>
+        <w:rPr>
+          <w:rFonts w:ascii="Courier New" w:eastAsia="Times New Roman" w:hAnsi="Courier New" w:cs="Courier New"/>
+          <w:bCs/>
+          <w:sz w:val="28"/>
+          <w:szCs w:val="28"/>
+        </w:rPr>
+        <w:br/>
+      </w:r>
+      <w:r>
+        <w:rPr>
+          <w:rFonts w:ascii="Courier New" w:eastAsia="Times New Roman" w:hAnsi="Courier New" w:cs="Courier New"/>
+          <w:bCs/>
+          <w:sz w:val="28"/>
+          <w:szCs w:val="28"/>
+        </w:rPr>
+        <w:t xml:space="preserve">  loss = MSE(</w:t>
+      </w:r>
+      <w:proofErr w:type="spellStart"/>
+      <w:r>
+        <w:rPr>
+          <w:rFonts w:ascii="Courier New" w:eastAsia="Times New Roman" w:hAnsi="Courier New" w:cs="Courier New"/>
+          <w:bCs/>
+          <w:sz w:val="28"/>
+          <w:szCs w:val="28"/>
+        </w:rPr>
+        <w:t>q_matrix</w:t>
+      </w:r>
+      <w:proofErr w:type="spellEnd"/>
+      <w:r>
+        <w:rPr>
+          <w:rFonts w:ascii="Courier New" w:eastAsia="Times New Roman" w:hAnsi="Courier New" w:cs="Courier New"/>
+          <w:bCs/>
+          <w:sz w:val="28"/>
+          <w:szCs w:val="28"/>
+        </w:rPr>
+        <w:t xml:space="preserve">, </w:t>
+      </w:r>
+      <w:proofErr w:type="spellStart"/>
+      <w:r>
+        <w:rPr>
+          <w:rFonts w:ascii="Courier New" w:eastAsia="Times New Roman" w:hAnsi="Courier New" w:cs="Courier New"/>
+          <w:bCs/>
+          <w:sz w:val="28"/>
+          <w:szCs w:val="28"/>
+        </w:rPr>
+        <w:t>q_update</w:t>
+      </w:r>
+      <w:proofErr w:type="spellEnd"/>
+      <w:r>
+        <w:rPr>
+          <w:rFonts w:ascii="Courier New" w:eastAsia="Times New Roman" w:hAnsi="Courier New" w:cs="Courier New"/>
+          <w:bCs/>
+          <w:sz w:val="28"/>
+          <w:szCs w:val="28"/>
+        </w:rPr>
+        <w:t>)</w:t>
+      </w:r>
+      <w:r>
+        <w:rPr>
+          <w:rFonts w:ascii="Courier New" w:eastAsia="Times New Roman" w:hAnsi="Courier New" w:cs="Courier New"/>
+          <w:bCs/>
+          <w:sz w:val="28"/>
+          <w:szCs w:val="28"/>
+        </w:rPr>
+        <w:br/>
+      </w:r>
+      <w:r>
+        <w:rPr>
+          <w:rFonts w:ascii="Courier New" w:eastAsia="Times New Roman" w:hAnsi="Courier New" w:cs="Courier New"/>
+          <w:bCs/>
+          <w:sz w:val="28"/>
+          <w:szCs w:val="28"/>
+        </w:rPr>
+        <w:t xml:space="preserve">  optimize NN using loss </w:t>
+      </w:r>
+      <w:proofErr w:type="spellStart"/>
+      <w:r>
+        <w:rPr>
+          <w:rFonts w:ascii="Courier New" w:eastAsia="Times New Roman" w:hAnsi="Courier New" w:cs="Courier New"/>
+          <w:bCs/>
+          <w:sz w:val="28"/>
+          <w:szCs w:val="28"/>
+        </w:rPr>
+        <w:t>funciton</w:t>
+      </w:r>
+      <w:proofErr w:type="spellEnd"/>
+      <w:r>
+        <w:rPr>
+          <w:rFonts w:ascii="Courier New" w:eastAsia="Times New Roman" w:hAnsi="Courier New" w:cs="Courier New"/>
+          <w:sz w:val="28"/>
+          <w:szCs w:val="28"/>
+        </w:rPr>
+        <w:br/>
+        <w:t xml:space="preserve">  state = </w:t>
+      </w:r>
+      <w:proofErr w:type="spellStart"/>
+      <w:r>
+        <w:rPr>
+          <w:rFonts w:ascii="Courier New" w:eastAsia="Times New Roman" w:hAnsi="Courier New" w:cs="Courier New"/>
+          <w:sz w:val="28"/>
+          <w:szCs w:val="28"/>
+        </w:rPr>
+        <w:t>next_state</w:t>
+      </w:r>
+      <w:proofErr w:type="spellEnd"/>
+      <w:r>
+        <w:rPr>
+          <w:rFonts w:ascii="Courier New" w:eastAsia="Times New Roman" w:hAnsi="Courier New" w:cs="Courier New"/>
+          <w:sz w:val="28"/>
+          <w:szCs w:val="28"/>
+        </w:rPr>
+        <w:br/>
+        <w:t xml:space="preserve">  epsilon -= </w:t>
+      </w:r>
+      <w:proofErr w:type="spellStart"/>
+      <w:r>
+        <w:rPr>
+          <w:rFonts w:ascii="Courier New" w:eastAsia="Times New Roman" w:hAnsi="Courier New" w:cs="Courier New"/>
+          <w:sz w:val="28"/>
+          <w:szCs w:val="28"/>
+        </w:rPr>
+        <w:t>decay_rate</w:t>
+      </w:r>
+      <w:proofErr w:type="spellEnd"/>
+    </w:p>
+    <w:p>
+      <w:pPr>
+        <w:ind w:left="360"/>
+        <w:jc w:val="both"/>
+        <w:rPr>
+          <w:rFonts w:ascii="Times New Roman" w:hAnsi="Times New Roman" w:cs="Times New Roman"/>
+          <w:sz w:val="28"/>
+        </w:rPr>
+      </w:pPr>
+    </w:p>
+    <w:p>
+      <w:pPr>
+        <w:jc w:val="both"/>
+        <w:rPr>
+          <w:rFonts w:ascii="Times New Roman" w:hAnsi="Times New Roman" w:cs="Times New Roman"/>
+          <w:sz w:val="40"/>
         </w:rPr>
       </w:pPr>
     </w:p>
@@ -221,6 +3288,382 @@
     </w:sectPr>
   </w:body>
 </w:document>
+</file>
+
+<file path=word/numbering.xml><?xml version="1.0" encoding="utf-8"?>
+<w:numbering xmlns:wpc="http://schemas.microsoft.com/office/word/2010/wordprocessingCanvas" xmlns:cx="http://schemas.microsoft.com/office/drawing/2014/chartex" xmlns:cx1="http://schemas.microsoft.com/office/drawing/2015/9/8/chartex" xmlns:cx2="http://schemas.microsoft.com/office/drawing/2015/10/21/chartex" xmlns:cx3="http://schemas.microsoft.com/office/drawing/2016/5/9/chartex" xmlns:cx4="http://schemas.microsoft.com/office/drawing/2016/5/10/chartex" xmlns:cx5="http://schemas.microsoft.com/office/drawing/2016/5/11/chartex" xmlns:cx6="http://schemas.microsoft.com/office/drawing/2016/5/12/chartex" xmlns:cx7="http://schemas.microsoft.com/office/drawing/2016/5/13/chartex" xmlns:cx8="http://schemas.microsoft.com/office/drawing/2016/5/14/chartex" xmlns:mc="http://schemas.openxmlformats.org/markup-compatibility/2006" xmlns:aink="http://schemas.microsoft.com/office/drawing/2016/ink" xmlns:am3d="http://schemas.microsoft.com/office/drawing/2017/model3d" xmlns:o="urn:schemas-microsoft-com:office:office" xmlns:r="http://schemas.openxmlformats.org/officeDocument/2006/relationships" xmlns:m="http://schemas.openxmlformats.org/officeDocument/2006/math" xmlns:v="urn:schemas-microsoft-com:vml" xmlns:wp14="http://schemas.microsoft.com/office/word/2010/wordprocessingDrawing" xmlns:wp="http://schemas.openxmlformats.org/drawingml/2006/wordprocessingDrawing" xmlns:w10="urn:schemas-microsoft-com:office:word" xmlns:w="http://schemas.openxmlformats.org/wordprocessingml/2006/main" xmlns:w14="http://schemas.microsoft.com/office/word/2010/wordml" xmlns:w15="http://schemas.microsoft.com/office/word/2012/wordml" xmlns:w16cid="http://schemas.microsoft.com/office/word/2016/wordml/cid" xmlns:w16se="http://schemas.microsoft.com/office/word/2015/wordml/symex" xmlns:wpg="http://schemas.microsoft.com/office/word/2010/wordprocessingGroup" xmlns:wpi="http://schemas.microsoft.com/office/word/2010/wordprocessingInk" xmlns:wne="http://schemas.microsoft.com/office/word/2006/wordml" xmlns:wps="http://schemas.microsoft.com/office/word/2010/wordprocessingShape" mc:Ignorable="w14 w15 w16se w16cid wp14">
+  <w:abstractNum w:abstractNumId="0" w15:restartNumberingAfterBreak="0">
+    <w:nsid w:val="2EE37522"/>
+    <w:multiLevelType w:val="hybridMultilevel"/>
+    <w:tmpl w:val="F17A9B8C"/>
+    <w:lvl w:ilvl="0" w:tplc="0409000F">
+      <w:start w:val="1"/>
+      <w:numFmt w:val="decimal"/>
+      <w:lvlText w:val="%1."/>
+      <w:lvlJc w:val="left"/>
+      <w:pPr>
+        <w:ind w:left="720" w:hanging="360"/>
+      </w:pPr>
+      <w:rPr>
+        <w:rFonts w:hint="default"/>
+      </w:rPr>
+    </w:lvl>
+    <w:lvl w:ilvl="1" w:tplc="04090019" w:tentative="1">
+      <w:start w:val="1"/>
+      <w:numFmt w:val="lowerLetter"/>
+      <w:lvlText w:val="%2."/>
+      <w:lvlJc w:val="left"/>
+      <w:pPr>
+        <w:ind w:left="1440" w:hanging="360"/>
+      </w:pPr>
+    </w:lvl>
+    <w:lvl w:ilvl="2" w:tplc="0409001B" w:tentative="1">
+      <w:start w:val="1"/>
+      <w:numFmt w:val="lowerRoman"/>
+      <w:lvlText w:val="%3."/>
+      <w:lvlJc w:val="right"/>
+      <w:pPr>
+        <w:ind w:left="2160" w:hanging="180"/>
+      </w:pPr>
+    </w:lvl>
+    <w:lvl w:ilvl="3" w:tplc="0409000F" w:tentative="1">
+      <w:start w:val="1"/>
+      <w:numFmt w:val="decimal"/>
+      <w:lvlText w:val="%4."/>
+      <w:lvlJc w:val="left"/>
+      <w:pPr>
+        <w:ind w:left="2880" w:hanging="360"/>
+      </w:pPr>
+    </w:lvl>
+    <w:lvl w:ilvl="4" w:tplc="04090019" w:tentative="1">
+      <w:start w:val="1"/>
+      <w:numFmt w:val="lowerLetter"/>
+      <w:lvlText w:val="%5."/>
+      <w:lvlJc w:val="left"/>
+      <w:pPr>
+        <w:ind w:left="3600" w:hanging="360"/>
+      </w:pPr>
+    </w:lvl>
+    <w:lvl w:ilvl="5" w:tplc="0409001B" w:tentative="1">
+      <w:start w:val="1"/>
+      <w:numFmt w:val="lowerRoman"/>
+      <w:lvlText w:val="%6."/>
+      <w:lvlJc w:val="right"/>
+      <w:pPr>
+        <w:ind w:left="4320" w:hanging="180"/>
+      </w:pPr>
+    </w:lvl>
+    <w:lvl w:ilvl="6" w:tplc="0409000F" w:tentative="1">
+      <w:start w:val="1"/>
+      <w:numFmt w:val="decimal"/>
+      <w:lvlText w:val="%7."/>
+      <w:lvlJc w:val="left"/>
+      <w:pPr>
+        <w:ind w:left="5040" w:hanging="360"/>
+      </w:pPr>
+    </w:lvl>
+    <w:lvl w:ilvl="7" w:tplc="04090019" w:tentative="1">
+      <w:start w:val="1"/>
+      <w:numFmt w:val="lowerLetter"/>
+      <w:lvlText w:val="%8."/>
+      <w:lvlJc w:val="left"/>
+      <w:pPr>
+        <w:ind w:left="5760" w:hanging="360"/>
+      </w:pPr>
+    </w:lvl>
+    <w:lvl w:ilvl="8" w:tplc="0409001B" w:tentative="1">
+      <w:start w:val="1"/>
+      <w:numFmt w:val="lowerRoman"/>
+      <w:lvlText w:val="%9."/>
+      <w:lvlJc w:val="right"/>
+      <w:pPr>
+        <w:ind w:left="6480" w:hanging="180"/>
+      </w:pPr>
+    </w:lvl>
+  </w:abstractNum>
+  <w:abstractNum w:abstractNumId="1" w15:restartNumberingAfterBreak="0">
+    <w:nsid w:val="32D42933"/>
+    <w:multiLevelType w:val="hybridMultilevel"/>
+    <w:tmpl w:val="FFE0F038"/>
+    <w:lvl w:ilvl="0" w:tplc="D3B6A2D2">
+      <w:start w:val="1"/>
+      <w:numFmt w:val="decimal"/>
+      <w:lvlText w:val="%1."/>
+      <w:lvlJc w:val="left"/>
+      <w:pPr>
+        <w:ind w:left="720" w:hanging="360"/>
+      </w:pPr>
+      <w:rPr>
+        <w:rFonts w:ascii="Helvetica" w:hAnsi="Helvetica" w:cstheme="minorBidi" w:hint="default"/>
+        <w:color w:val="000000"/>
+        <w:sz w:val="21"/>
+      </w:rPr>
+    </w:lvl>
+    <w:lvl w:ilvl="1" w:tplc="04090019" w:tentative="1">
+      <w:start w:val="1"/>
+      <w:numFmt w:val="lowerLetter"/>
+      <w:lvlText w:val="%2."/>
+      <w:lvlJc w:val="left"/>
+      <w:pPr>
+        <w:ind w:left="1440" w:hanging="360"/>
+      </w:pPr>
+    </w:lvl>
+    <w:lvl w:ilvl="2" w:tplc="0409001B" w:tentative="1">
+      <w:start w:val="1"/>
+      <w:numFmt w:val="lowerRoman"/>
+      <w:lvlText w:val="%3."/>
+      <w:lvlJc w:val="right"/>
+      <w:pPr>
+        <w:ind w:left="2160" w:hanging="180"/>
+      </w:pPr>
+    </w:lvl>
+    <w:lvl w:ilvl="3" w:tplc="0409000F" w:tentative="1">
+      <w:start w:val="1"/>
+      <w:numFmt w:val="decimal"/>
+      <w:lvlText w:val="%4."/>
+      <w:lvlJc w:val="left"/>
+      <w:pPr>
+        <w:ind w:left="2880" w:hanging="360"/>
+      </w:pPr>
+    </w:lvl>
+    <w:lvl w:ilvl="4" w:tplc="04090019" w:tentative="1">
+      <w:start w:val="1"/>
+      <w:numFmt w:val="lowerLetter"/>
+      <w:lvlText w:val="%5."/>
+      <w:lvlJc w:val="left"/>
+      <w:pPr>
+        <w:ind w:left="3600" w:hanging="360"/>
+      </w:pPr>
+    </w:lvl>
+    <w:lvl w:ilvl="5" w:tplc="0409001B" w:tentative="1">
+      <w:start w:val="1"/>
+      <w:numFmt w:val="lowerRoman"/>
+      <w:lvlText w:val="%6."/>
+      <w:lvlJc w:val="right"/>
+      <w:pPr>
+        <w:ind w:left="4320" w:hanging="180"/>
+      </w:pPr>
+    </w:lvl>
+    <w:lvl w:ilvl="6" w:tplc="0409000F" w:tentative="1">
+      <w:start w:val="1"/>
+      <w:numFmt w:val="decimal"/>
+      <w:lvlText w:val="%7."/>
+      <w:lvlJc w:val="left"/>
+      <w:pPr>
+        <w:ind w:left="5040" w:hanging="360"/>
+      </w:pPr>
+    </w:lvl>
+    <w:lvl w:ilvl="7" w:tplc="04090019" w:tentative="1">
+      <w:start w:val="1"/>
+      <w:numFmt w:val="lowerLetter"/>
+      <w:lvlText w:val="%8."/>
+      <w:lvlJc w:val="left"/>
+      <w:pPr>
+        <w:ind w:left="5760" w:hanging="360"/>
+      </w:pPr>
+    </w:lvl>
+    <w:lvl w:ilvl="8" w:tplc="0409001B" w:tentative="1">
+      <w:start w:val="1"/>
+      <w:numFmt w:val="lowerRoman"/>
+      <w:lvlText w:val="%9."/>
+      <w:lvlJc w:val="right"/>
+      <w:pPr>
+        <w:ind w:left="6480" w:hanging="180"/>
+      </w:pPr>
+    </w:lvl>
+  </w:abstractNum>
+  <w:abstractNum w:abstractNumId="2" w15:restartNumberingAfterBreak="0">
+    <w:nsid w:val="4D7B29FF"/>
+    <w:multiLevelType w:val="hybridMultilevel"/>
+    <w:tmpl w:val="E4C4C7B0"/>
+    <w:lvl w:ilvl="0" w:tplc="0409000F">
+      <w:start w:val="1"/>
+      <w:numFmt w:val="decimal"/>
+      <w:lvlText w:val="%1."/>
+      <w:lvlJc w:val="left"/>
+      <w:pPr>
+        <w:ind w:left="720" w:hanging="360"/>
+      </w:pPr>
+      <w:rPr>
+        <w:rFonts w:hint="default"/>
+      </w:rPr>
+    </w:lvl>
+    <w:lvl w:ilvl="1" w:tplc="04090019" w:tentative="1">
+      <w:start w:val="1"/>
+      <w:numFmt w:val="lowerLetter"/>
+      <w:lvlText w:val="%2."/>
+      <w:lvlJc w:val="left"/>
+      <w:pPr>
+        <w:ind w:left="1440" w:hanging="360"/>
+      </w:pPr>
+    </w:lvl>
+    <w:lvl w:ilvl="2" w:tplc="0409001B" w:tentative="1">
+      <w:start w:val="1"/>
+      <w:numFmt w:val="lowerRoman"/>
+      <w:lvlText w:val="%3."/>
+      <w:lvlJc w:val="right"/>
+      <w:pPr>
+        <w:ind w:left="2160" w:hanging="180"/>
+      </w:pPr>
+    </w:lvl>
+    <w:lvl w:ilvl="3" w:tplc="0409000F" w:tentative="1">
+      <w:start w:val="1"/>
+      <w:numFmt w:val="decimal"/>
+      <w:lvlText w:val="%4."/>
+      <w:lvlJc w:val="left"/>
+      <w:pPr>
+        <w:ind w:left="2880" w:hanging="360"/>
+      </w:pPr>
+    </w:lvl>
+    <w:lvl w:ilvl="4" w:tplc="04090019" w:tentative="1">
+      <w:start w:val="1"/>
+      <w:numFmt w:val="lowerLetter"/>
+      <w:lvlText w:val="%5."/>
+      <w:lvlJc w:val="left"/>
+      <w:pPr>
+        <w:ind w:left="3600" w:hanging="360"/>
+      </w:pPr>
+    </w:lvl>
+    <w:lvl w:ilvl="5" w:tplc="0409001B" w:tentative="1">
+      <w:start w:val="1"/>
+      <w:numFmt w:val="lowerRoman"/>
+      <w:lvlText w:val="%6."/>
+      <w:lvlJc w:val="right"/>
+      <w:pPr>
+        <w:ind w:left="4320" w:hanging="180"/>
+      </w:pPr>
+    </w:lvl>
+    <w:lvl w:ilvl="6" w:tplc="0409000F" w:tentative="1">
+      <w:start w:val="1"/>
+      <w:numFmt w:val="decimal"/>
+      <w:lvlText w:val="%7."/>
+      <w:lvlJc w:val="left"/>
+      <w:pPr>
+        <w:ind w:left="5040" w:hanging="360"/>
+      </w:pPr>
+    </w:lvl>
+    <w:lvl w:ilvl="7" w:tplc="04090019" w:tentative="1">
+      <w:start w:val="1"/>
+      <w:numFmt w:val="lowerLetter"/>
+      <w:lvlText w:val="%8."/>
+      <w:lvlJc w:val="left"/>
+      <w:pPr>
+        <w:ind w:left="5760" w:hanging="360"/>
+      </w:pPr>
+    </w:lvl>
+    <w:lvl w:ilvl="8" w:tplc="0409001B" w:tentative="1">
+      <w:start w:val="1"/>
+      <w:numFmt w:val="lowerRoman"/>
+      <w:lvlText w:val="%9."/>
+      <w:lvlJc w:val="right"/>
+      <w:pPr>
+        <w:ind w:left="6480" w:hanging="180"/>
+      </w:pPr>
+    </w:lvl>
+  </w:abstractNum>
+  <w:abstractNum w:abstractNumId="3" w15:restartNumberingAfterBreak="0">
+    <w:nsid w:val="581F704B"/>
+    <w:multiLevelType w:val="hybridMultilevel"/>
+    <w:tmpl w:val="2EF62362"/>
+    <w:lvl w:ilvl="0" w:tplc="FF40EB3E">
+      <w:start w:val="1"/>
+      <w:numFmt w:val="decimal"/>
+      <w:lvlText w:val="%1."/>
+      <w:lvlJc w:val="left"/>
+      <w:pPr>
+        <w:ind w:left="720" w:hanging="360"/>
+      </w:pPr>
+      <w:rPr>
+        <w:rFonts w:hint="default"/>
+        <w:sz w:val="28"/>
+      </w:rPr>
+    </w:lvl>
+    <w:lvl w:ilvl="1" w:tplc="04090019" w:tentative="1">
+      <w:start w:val="1"/>
+      <w:numFmt w:val="lowerLetter"/>
+      <w:lvlText w:val="%2."/>
+      <w:lvlJc w:val="left"/>
+      <w:pPr>
+        <w:ind w:left="1440" w:hanging="360"/>
+      </w:pPr>
+    </w:lvl>
+    <w:lvl w:ilvl="2" w:tplc="0409001B" w:tentative="1">
+      <w:start w:val="1"/>
+      <w:numFmt w:val="lowerRoman"/>
+      <w:lvlText w:val="%3."/>
+      <w:lvlJc w:val="right"/>
+      <w:pPr>
+        <w:ind w:left="2160" w:hanging="180"/>
+      </w:pPr>
+    </w:lvl>
+    <w:lvl w:ilvl="3" w:tplc="0409000F" w:tentative="1">
+      <w:start w:val="1"/>
+      <w:numFmt w:val="decimal"/>
+      <w:lvlText w:val="%4."/>
+      <w:lvlJc w:val="left"/>
+      <w:pPr>
+        <w:ind w:left="2880" w:hanging="360"/>
+      </w:pPr>
+    </w:lvl>
+    <w:lvl w:ilvl="4" w:tplc="04090019" w:tentative="1">
+      <w:start w:val="1"/>
+      <w:numFmt w:val="lowerLetter"/>
+      <w:lvlText w:val="%5."/>
+      <w:lvlJc w:val="left"/>
+      <w:pPr>
+        <w:ind w:left="3600" w:hanging="360"/>
+      </w:pPr>
+    </w:lvl>
+    <w:lvl w:ilvl="5" w:tplc="0409001B" w:tentative="1">
+      <w:start w:val="1"/>
+      <w:numFmt w:val="lowerRoman"/>
+      <w:lvlText w:val="%6."/>
+      <w:lvlJc w:val="right"/>
+      <w:pPr>
+        <w:ind w:left="4320" w:hanging="180"/>
+      </w:pPr>
+    </w:lvl>
+    <w:lvl w:ilvl="6" w:tplc="0409000F" w:tentative="1">
+      <w:start w:val="1"/>
+      <w:numFmt w:val="decimal"/>
+      <w:lvlText w:val="%7."/>
+      <w:lvlJc w:val="left"/>
+      <w:pPr>
+        <w:ind w:left="5040" w:hanging="360"/>
+      </w:pPr>
+    </w:lvl>
+    <w:lvl w:ilvl="7" w:tplc="04090019" w:tentative="1">
+      <w:start w:val="1"/>
+      <w:numFmt w:val="lowerLetter"/>
+      <w:lvlText w:val="%8."/>
+      <w:lvlJc w:val="left"/>
+      <w:pPr>
+        <w:ind w:left="5760" w:hanging="360"/>
+      </w:pPr>
+    </w:lvl>
+    <w:lvl w:ilvl="8" w:tplc="0409001B" w:tentative="1">
+      <w:start w:val="1"/>
+      <w:numFmt w:val="lowerRoman"/>
+      <w:lvlText w:val="%9."/>
+      <w:lvlJc w:val="right"/>
+      <w:pPr>
+        <w:ind w:left="6480" w:hanging="180"/>
+      </w:pPr>
+    </w:lvl>
+  </w:abstractNum>
+  <w:num w:numId="1">
+    <w:abstractNumId w:val="1"/>
+  </w:num>
+  <w:num w:numId="2">
+    <w:abstractNumId w:val="3"/>
+  </w:num>
+  <w:num w:numId="3">
+    <w:abstractNumId w:val="0"/>
+  </w:num>
+  <w:num w:numId="4">
+    <w:abstractNumId w:val="2"/>
+  </w:num>
+</w:numbering>
 </file>
 
 <file path=word/styles.xml><?xml version="1.0" encoding="utf-8"?>
@@ -648,6 +4091,118 @@
     <w:semiHidden/>
     <w:unhideWhenUsed/>
   </w:style>
+  <w:style w:type="character" w:styleId="Strong">
+    <w:name w:val="Strong"/>
+    <w:basedOn w:val="DefaultParagraphFont"/>
+    <w:uiPriority w:val="22"/>
+    <w:qFormat/>
+    <w:rsid w:val="00EC53E3"/>
+    <w:rPr>
+      <w:b/>
+      <w:bCs/>
+    </w:rPr>
+  </w:style>
+  <w:style w:type="character" w:styleId="Hyperlink">
+    <w:name w:val="Hyperlink"/>
+    <w:basedOn w:val="DefaultParagraphFont"/>
+    <w:uiPriority w:val="99"/>
+    <w:semiHidden/>
+    <w:unhideWhenUsed/>
+    <w:rsid w:val="00EC53E3"/>
+    <w:rPr>
+      <w:color w:val="0000FF"/>
+      <w:u w:val="single"/>
+    </w:rPr>
+  </w:style>
+  <w:style w:type="character" w:styleId="Emphasis">
+    <w:name w:val="Emphasis"/>
+    <w:basedOn w:val="DefaultParagraphFont"/>
+    <w:uiPriority w:val="20"/>
+    <w:qFormat/>
+    <w:rsid w:val="00EC53E3"/>
+    <w:rPr>
+      <w:i/>
+      <w:iCs/>
+    </w:rPr>
+  </w:style>
+  <w:style w:type="paragraph" w:styleId="ListParagraph">
+    <w:name w:val="List Paragraph"/>
+    <w:basedOn w:val="Normal"/>
+    <w:uiPriority w:val="34"/>
+    <w:qFormat/>
+    <w:rsid w:val="00DC5291"/>
+    <w:pPr>
+      <w:ind w:left="720"/>
+      <w:contextualSpacing/>
+    </w:pPr>
+  </w:style>
+  <w:style w:type="table" w:styleId="TableGrid">
+    <w:name w:val="Table Grid"/>
+    <w:basedOn w:val="TableNormal"/>
+    <w:uiPriority w:val="39"/>
+    <w:rsid w:val="00BE4FC8"/>
+    <w:pPr>
+      <w:spacing w:after="0" w:line="240" w:lineRule="auto"/>
+    </w:pPr>
+    <w:tblPr>
+      <w:tblBorders>
+        <w:top w:val="single" w:sz="4" w:space="0" w:color="auto"/>
+        <w:left w:val="single" w:sz="4" w:space="0" w:color="auto"/>
+        <w:bottom w:val="single" w:sz="4" w:space="0" w:color="auto"/>
+        <w:right w:val="single" w:sz="4" w:space="0" w:color="auto"/>
+        <w:insideH w:val="single" w:sz="4" w:space="0" w:color="auto"/>
+        <w:insideV w:val="single" w:sz="4" w:space="0" w:color="auto"/>
+      </w:tblBorders>
+    </w:tblPr>
+  </w:style>
+  <w:style w:type="paragraph" w:styleId="HTMLPreformatted">
+    <w:name w:val="HTML Preformatted"/>
+    <w:basedOn w:val="Normal"/>
+    <w:link w:val="HTMLPreformattedChar"/>
+    <w:uiPriority w:val="99"/>
+    <w:semiHidden/>
+    <w:unhideWhenUsed/>
+    <w:rsid w:val="00DF4C35"/>
+    <w:pPr>
+      <w:tabs>
+        <w:tab w:val="left" w:pos="916"/>
+        <w:tab w:val="left" w:pos="1832"/>
+        <w:tab w:val="left" w:pos="2748"/>
+        <w:tab w:val="left" w:pos="3664"/>
+        <w:tab w:val="left" w:pos="4580"/>
+        <w:tab w:val="left" w:pos="5496"/>
+        <w:tab w:val="left" w:pos="6412"/>
+        <w:tab w:val="left" w:pos="7328"/>
+        <w:tab w:val="left" w:pos="8244"/>
+        <w:tab w:val="left" w:pos="9160"/>
+        <w:tab w:val="left" w:pos="10076"/>
+        <w:tab w:val="left" w:pos="10992"/>
+        <w:tab w:val="left" w:pos="11908"/>
+        <w:tab w:val="left" w:pos="12824"/>
+        <w:tab w:val="left" w:pos="13740"/>
+        <w:tab w:val="left" w:pos="14656"/>
+      </w:tabs>
+      <w:spacing w:after="0" w:line="240" w:lineRule="auto"/>
+    </w:pPr>
+    <w:rPr>
+      <w:rFonts w:ascii="Courier New" w:eastAsia="Times New Roman" w:hAnsi="Courier New" w:cs="Courier New"/>
+      <w:sz w:val="20"/>
+      <w:szCs w:val="20"/>
+    </w:rPr>
+  </w:style>
+  <w:style w:type="character" w:customStyle="1" w:styleId="HTMLPreformattedChar">
+    <w:name w:val="HTML Preformatted Char"/>
+    <w:basedOn w:val="DefaultParagraphFont"/>
+    <w:link w:val="HTMLPreformatted"/>
+    <w:uiPriority w:val="99"/>
+    <w:semiHidden/>
+    <w:rsid w:val="00DF4C35"/>
+    <w:rPr>
+      <w:rFonts w:ascii="Courier New" w:eastAsia="Times New Roman" w:hAnsi="Courier New" w:cs="Courier New"/>
+      <w:sz w:val="20"/>
+      <w:szCs w:val="20"/>
+    </w:rPr>
+  </w:style>
 </w:styles>
 </file>
 
